--- a/docs/Análisis de eficiencia.docx
+++ b/docs/Análisis de eficiencia.docx
@@ -34,9 +34,9 @@
         <w:tblLook w:val="04A0" w:firstRow="1" w:lastRow="0" w:firstColumn="1" w:lastColumn="0" w:noHBand="0" w:noVBand="1"/>
       </w:tblPr>
       <w:tblGrid>
-        <w:gridCol w:w="4242"/>
-        <w:gridCol w:w="1618"/>
-        <w:gridCol w:w="2968"/>
+        <w:gridCol w:w="4423"/>
+        <w:gridCol w:w="1383"/>
+        <w:gridCol w:w="3022"/>
       </w:tblGrid>
       <w:tr>
         <w:trPr>
@@ -254,16 +254,16 @@
               <w:jc w:val="both"/>
               <w:rPr>
                 <w:rFonts w:ascii="Times New Roman" w:eastAsia="Times New Roman" w:hAnsi="Times New Roman" w:cs="Times New Roman"/>
-                <w:sz w:val="20"/>
-                <w:szCs w:val="20"/>
+                <w:sz w:val="21"/>
+                <w:szCs w:val="21"/>
                 <w:lang w:eastAsia="es-ES_tradnl"/>
               </w:rPr>
             </w:pPr>
             <w:r>
               <w:rPr>
                 <w:rFonts w:ascii="Times New Roman" w:eastAsia="Times New Roman" w:hAnsi="Times New Roman" w:cs="Times New Roman"/>
-                <w:sz w:val="20"/>
-                <w:szCs w:val="20"/>
+                <w:sz w:val="21"/>
+                <w:szCs w:val="21"/>
                 <w:lang w:eastAsia="es-ES_tradnl"/>
               </w:rPr>
               <w:t>No hay peor caso con la implementación propuesta. Se le agrega a la última posición del arreglo.</w:t>
@@ -287,16 +287,16 @@
               <w:jc w:val="both"/>
               <w:rPr>
                 <w:rFonts w:ascii="Times New Roman" w:eastAsia="Times New Roman" w:hAnsi="Times New Roman" w:cs="Times New Roman"/>
-                <w:sz w:val="20"/>
-                <w:szCs w:val="20"/>
+                <w:sz w:val="21"/>
+                <w:szCs w:val="21"/>
                 <w:lang w:eastAsia="es-ES_tradnl"/>
               </w:rPr>
             </w:pPr>
             <w:r>
               <w:rPr>
                 <w:rFonts w:ascii="Times New Roman" w:eastAsia="Times New Roman" w:hAnsi="Times New Roman" w:cs="Times New Roman"/>
-                <w:sz w:val="20"/>
-                <w:szCs w:val="20"/>
+                <w:sz w:val="21"/>
+                <w:szCs w:val="21"/>
                 <w:lang w:eastAsia="es-ES_tradnl"/>
               </w:rPr>
               <w:t>Ya que se debe hacer un swim, y la altura del heap es log N</w:t>
@@ -304,8 +304,8 @@
             <w:r>
               <w:rPr>
                 <w:rFonts w:ascii="Times New Roman" w:eastAsia="Times New Roman" w:hAnsi="Times New Roman" w:cs="Times New Roman"/>
-                <w:sz w:val="20"/>
-                <w:szCs w:val="20"/>
+                <w:sz w:val="21"/>
+                <w:szCs w:val="21"/>
                 <w:lang w:eastAsia="es-ES_tradnl"/>
               </w:rPr>
               <w:t>, el peor caso depende de la prioridad del elemento a agregar. Si este elemento tiene la prioridad más alta, debe recorrer todo el heap y intercambiar con logN elementos.</w:t>
@@ -444,12 +444,16 @@
             <w:pPr>
               <w:rPr>
                 <w:rFonts w:ascii="Times New Roman" w:eastAsia="Times New Roman" w:hAnsi="Times New Roman" w:cs="Times New Roman"/>
+                <w:sz w:val="21"/>
+                <w:szCs w:val="21"/>
                 <w:lang w:eastAsia="es-ES_tradnl"/>
               </w:rPr>
             </w:pPr>
             <w:r>
               <w:rPr>
                 <w:rFonts w:ascii="Times New Roman" w:eastAsia="Times New Roman" w:hAnsi="Times New Roman" w:cs="Times New Roman"/>
+                <w:sz w:val="21"/>
+                <w:szCs w:val="21"/>
                 <w:lang w:eastAsia="es-ES_tradnl"/>
               </w:rPr>
               <w:fldChar w:fldCharType="begin"/>
@@ -457,6 +461,8 @@
             <w:r>
               <w:rPr>
                 <w:rFonts w:ascii="Times New Roman" w:eastAsia="Times New Roman" w:hAnsi="Times New Roman" w:cs="Times New Roman"/>
+                <w:sz w:val="21"/>
+                <w:szCs w:val="21"/>
                 <w:lang w:eastAsia="es-ES_tradnl"/>
               </w:rPr>
               <w:instrText xml:space="preserve"> INCLUDEPICTURE "/var/folders/cb/3p_fw7js7fv3rt9jz7_tj1p80000gn/T/com.microsoft.Word/WebArchiveCopyPasteTempFiles/page3image7940656" \* MERGEFORMATINET </w:instrText>
@@ -464,6 +470,8 @@
             <w:r>
               <w:rPr>
                 <w:rFonts w:ascii="Times New Roman" w:eastAsia="Times New Roman" w:hAnsi="Times New Roman" w:cs="Times New Roman"/>
+                <w:sz w:val="21"/>
+                <w:szCs w:val="21"/>
                 <w:lang w:eastAsia="es-ES_tradnl"/>
               </w:rPr>
               <w:fldChar w:fldCharType="separate"/>
@@ -472,6 +480,8 @@
               <w:rPr>
                 <w:rFonts w:ascii="Times New Roman" w:eastAsia="Times New Roman" w:hAnsi="Times New Roman" w:cs="Times New Roman"/>
                 <w:noProof/>
+                <w:sz w:val="21"/>
+                <w:szCs w:val="21"/>
                 <w:lang w:eastAsia="es-ES_tradnl"/>
               </w:rPr>
               <w:drawing>
@@ -526,6 +536,8 @@
             <w:r>
               <w:rPr>
                 <w:rFonts w:ascii="Times New Roman" w:eastAsia="Times New Roman" w:hAnsi="Times New Roman" w:cs="Times New Roman"/>
+                <w:sz w:val="21"/>
+                <w:szCs w:val="21"/>
                 <w:lang w:eastAsia="es-ES_tradnl"/>
               </w:rPr>
               <w:fldChar w:fldCharType="end"/>
@@ -533,6 +545,8 @@
             <w:r>
               <w:rPr>
                 <w:rFonts w:ascii="Times New Roman" w:eastAsia="Times New Roman" w:hAnsi="Times New Roman" w:cs="Times New Roman"/>
+                <w:sz w:val="21"/>
+                <w:szCs w:val="21"/>
                 <w:lang w:eastAsia="es-ES_tradnl"/>
               </w:rPr>
               <w:fldChar w:fldCharType="begin"/>
@@ -540,6 +554,8 @@
             <w:r>
               <w:rPr>
                 <w:rFonts w:ascii="Times New Roman" w:eastAsia="Times New Roman" w:hAnsi="Times New Roman" w:cs="Times New Roman"/>
+                <w:sz w:val="21"/>
+                <w:szCs w:val="21"/>
                 <w:lang w:eastAsia="es-ES_tradnl"/>
               </w:rPr>
               <w:instrText xml:space="preserve"> INCLUDEPICTURE "/var/folders/cb/3p_fw7js7fv3rt9jz7_tj1p80000gn/T/com.microsoft.Word/WebArchiveCopyPasteTempFiles/page3image7889280" \* MERGEFORMATINET </w:instrText>
@@ -547,6 +563,8 @@
             <w:r>
               <w:rPr>
                 <w:rFonts w:ascii="Times New Roman" w:eastAsia="Times New Roman" w:hAnsi="Times New Roman" w:cs="Times New Roman"/>
+                <w:sz w:val="21"/>
+                <w:szCs w:val="21"/>
                 <w:lang w:eastAsia="es-ES_tradnl"/>
               </w:rPr>
               <w:fldChar w:fldCharType="separate"/>
@@ -555,6 +573,8 @@
               <w:rPr>
                 <w:rFonts w:ascii="Times New Roman" w:eastAsia="Times New Roman" w:hAnsi="Times New Roman" w:cs="Times New Roman"/>
                 <w:noProof/>
+                <w:sz w:val="21"/>
+                <w:szCs w:val="21"/>
                 <w:lang w:eastAsia="es-ES_tradnl"/>
               </w:rPr>
               <w:drawing>
@@ -609,6 +629,8 @@
             <w:r>
               <w:rPr>
                 <w:rFonts w:ascii="Times New Roman" w:eastAsia="Times New Roman" w:hAnsi="Times New Roman" w:cs="Times New Roman"/>
+                <w:sz w:val="21"/>
+                <w:szCs w:val="21"/>
                 <w:lang w:eastAsia="es-ES_tradnl"/>
               </w:rPr>
               <w:fldChar w:fldCharType="end"/>
@@ -616,6 +638,8 @@
             <w:r>
               <w:rPr>
                 <w:rFonts w:ascii="Times New Roman" w:eastAsia="Times New Roman" w:hAnsi="Times New Roman" w:cs="Times New Roman"/>
+                <w:sz w:val="21"/>
+                <w:szCs w:val="21"/>
                 <w:lang w:eastAsia="es-ES_tradnl"/>
               </w:rPr>
               <w:t>O(1)</w:t>
@@ -638,12 +662,16 @@
             <w:pPr>
               <w:rPr>
                 <w:rFonts w:ascii="Times New Roman" w:eastAsia="Times New Roman" w:hAnsi="Times New Roman" w:cs="Times New Roman"/>
+                <w:sz w:val="21"/>
+                <w:szCs w:val="21"/>
                 <w:lang w:eastAsia="es-ES_tradnl"/>
               </w:rPr>
             </w:pPr>
             <w:r>
               <w:rPr>
                 <w:rFonts w:ascii="Times New Roman" w:eastAsia="Times New Roman" w:hAnsi="Times New Roman" w:cs="Times New Roman"/>
+                <w:sz w:val="21"/>
+                <w:szCs w:val="21"/>
                 <w:lang w:eastAsia="es-ES_tradnl"/>
               </w:rPr>
               <w:fldChar w:fldCharType="begin"/>
@@ -651,6 +679,8 @@
             <w:r>
               <w:rPr>
                 <w:rFonts w:ascii="Times New Roman" w:eastAsia="Times New Roman" w:hAnsi="Times New Roman" w:cs="Times New Roman"/>
+                <w:sz w:val="21"/>
+                <w:szCs w:val="21"/>
                 <w:lang w:eastAsia="es-ES_tradnl"/>
               </w:rPr>
               <w:instrText xml:space="preserve"> INCLUDEPICTURE "/var/folders/cb/3p_fw7js7fv3rt9jz7_tj1p80000gn/T/com.microsoft.Word/WebArchiveCopyPasteTempFiles/page3image12068608" \* MERGEFORMATINET </w:instrText>
@@ -658,6 +688,8 @@
             <w:r>
               <w:rPr>
                 <w:rFonts w:ascii="Times New Roman" w:eastAsia="Times New Roman" w:hAnsi="Times New Roman" w:cs="Times New Roman"/>
+                <w:sz w:val="21"/>
+                <w:szCs w:val="21"/>
                 <w:lang w:eastAsia="es-ES_tradnl"/>
               </w:rPr>
               <w:fldChar w:fldCharType="separate"/>
@@ -666,6 +698,8 @@
               <w:rPr>
                 <w:rFonts w:ascii="Times New Roman" w:eastAsia="Times New Roman" w:hAnsi="Times New Roman" w:cs="Times New Roman"/>
                 <w:noProof/>
+                <w:sz w:val="21"/>
+                <w:szCs w:val="21"/>
                 <w:lang w:eastAsia="es-ES_tradnl"/>
               </w:rPr>
               <w:drawing>
@@ -720,6 +754,8 @@
             <w:r>
               <w:rPr>
                 <w:rFonts w:ascii="Times New Roman" w:eastAsia="Times New Roman" w:hAnsi="Times New Roman" w:cs="Times New Roman"/>
+                <w:sz w:val="21"/>
+                <w:szCs w:val="21"/>
                 <w:lang w:eastAsia="es-ES_tradnl"/>
               </w:rPr>
               <w:fldChar w:fldCharType="end"/>
@@ -727,6 +763,8 @@
             <w:r>
               <w:rPr>
                 <w:rFonts w:ascii="Times New Roman" w:eastAsia="Times New Roman" w:hAnsi="Times New Roman" w:cs="Times New Roman"/>
+                <w:sz w:val="21"/>
+                <w:szCs w:val="21"/>
                 <w:lang w:eastAsia="es-ES_tradnl"/>
               </w:rPr>
               <w:fldChar w:fldCharType="begin"/>
@@ -734,6 +772,8 @@
             <w:r>
               <w:rPr>
                 <w:rFonts w:ascii="Times New Roman" w:eastAsia="Times New Roman" w:hAnsi="Times New Roman" w:cs="Times New Roman"/>
+                <w:sz w:val="21"/>
+                <w:szCs w:val="21"/>
                 <w:lang w:eastAsia="es-ES_tradnl"/>
               </w:rPr>
               <w:instrText xml:space="preserve"> INCLUDEPICTURE "/var/folders/cb/3p_fw7js7fv3rt9jz7_tj1p80000gn/T/com.microsoft.Word/WebArchiveCopyPasteTempFiles/page3image16293072" \* MERGEFORMATINET </w:instrText>
@@ -741,6 +781,8 @@
             <w:r>
               <w:rPr>
                 <w:rFonts w:ascii="Times New Roman" w:eastAsia="Times New Roman" w:hAnsi="Times New Roman" w:cs="Times New Roman"/>
+                <w:sz w:val="21"/>
+                <w:szCs w:val="21"/>
                 <w:lang w:eastAsia="es-ES_tradnl"/>
               </w:rPr>
               <w:fldChar w:fldCharType="separate"/>
@@ -749,6 +791,8 @@
               <w:rPr>
                 <w:rFonts w:ascii="Times New Roman" w:eastAsia="Times New Roman" w:hAnsi="Times New Roman" w:cs="Times New Roman"/>
                 <w:noProof/>
+                <w:sz w:val="21"/>
+                <w:szCs w:val="21"/>
                 <w:lang w:eastAsia="es-ES_tradnl"/>
               </w:rPr>
               <w:drawing>
@@ -803,6 +847,8 @@
             <w:r>
               <w:rPr>
                 <w:rFonts w:ascii="Times New Roman" w:eastAsia="Times New Roman" w:hAnsi="Times New Roman" w:cs="Times New Roman"/>
+                <w:sz w:val="21"/>
+                <w:szCs w:val="21"/>
                 <w:lang w:eastAsia="es-ES_tradnl"/>
               </w:rPr>
               <w:fldChar w:fldCharType="end"/>
@@ -810,6 +856,8 @@
             <w:r>
               <w:rPr>
                 <w:rFonts w:ascii="Times New Roman" w:eastAsia="Times New Roman" w:hAnsi="Times New Roman" w:cs="Times New Roman"/>
+                <w:sz w:val="21"/>
+                <w:szCs w:val="21"/>
                 <w:lang w:eastAsia="es-ES_tradnl"/>
               </w:rPr>
               <w:fldChar w:fldCharType="begin"/>
@@ -817,6 +865,8 @@
             <w:r>
               <w:rPr>
                 <w:rFonts w:ascii="Times New Roman" w:eastAsia="Times New Roman" w:hAnsi="Times New Roman" w:cs="Times New Roman"/>
+                <w:sz w:val="21"/>
+                <w:szCs w:val="21"/>
                 <w:lang w:eastAsia="es-ES_tradnl"/>
               </w:rPr>
               <w:instrText xml:space="preserve"> INCLUDEPICTURE "/var/folders/cb/3p_fw7js7fv3rt9jz7_tj1p80000gn/T/com.microsoft.Word/WebArchiveCopyPasteTempFiles/page3image81330992" \* MERGEFORMATINET </w:instrText>
@@ -824,6 +874,8 @@
             <w:r>
               <w:rPr>
                 <w:rFonts w:ascii="Times New Roman" w:eastAsia="Times New Roman" w:hAnsi="Times New Roman" w:cs="Times New Roman"/>
+                <w:sz w:val="21"/>
+                <w:szCs w:val="21"/>
                 <w:lang w:eastAsia="es-ES_tradnl"/>
               </w:rPr>
               <w:fldChar w:fldCharType="separate"/>
@@ -832,6 +884,8 @@
               <w:rPr>
                 <w:rFonts w:ascii="Times New Roman" w:eastAsia="Times New Roman" w:hAnsi="Times New Roman" w:cs="Times New Roman"/>
                 <w:noProof/>
+                <w:sz w:val="21"/>
+                <w:szCs w:val="21"/>
                 <w:lang w:eastAsia="es-ES_tradnl"/>
               </w:rPr>
               <w:drawing>
@@ -886,6 +940,8 @@
             <w:r>
               <w:rPr>
                 <w:rFonts w:ascii="Times New Roman" w:eastAsia="Times New Roman" w:hAnsi="Times New Roman" w:cs="Times New Roman"/>
+                <w:sz w:val="21"/>
+                <w:szCs w:val="21"/>
                 <w:lang w:eastAsia="es-ES_tradnl"/>
               </w:rPr>
               <w:fldChar w:fldCharType="end"/>
@@ -893,6 +949,8 @@
             <w:r>
               <w:rPr>
                 <w:rFonts w:ascii="Times New Roman" w:eastAsia="Times New Roman" w:hAnsi="Times New Roman" w:cs="Times New Roman"/>
+                <w:sz w:val="21"/>
+                <w:szCs w:val="21"/>
                 <w:lang w:eastAsia="es-ES_tradnl"/>
               </w:rPr>
               <w:fldChar w:fldCharType="begin"/>
@@ -900,6 +958,8 @@
             <w:r>
               <w:rPr>
                 <w:rFonts w:ascii="Times New Roman" w:eastAsia="Times New Roman" w:hAnsi="Times New Roman" w:cs="Times New Roman"/>
+                <w:sz w:val="21"/>
+                <w:szCs w:val="21"/>
                 <w:lang w:eastAsia="es-ES_tradnl"/>
               </w:rPr>
               <w:instrText xml:space="preserve"> INCLUDEPICTURE "/var/folders/cb/3p_fw7js7fv3rt9jz7_tj1p80000gn/T/com.microsoft.Word/WebArchiveCopyPasteTempFiles/page3image81327872" \* MERGEFORMATINET </w:instrText>
@@ -907,6 +967,8 @@
             <w:r>
               <w:rPr>
                 <w:rFonts w:ascii="Times New Roman" w:eastAsia="Times New Roman" w:hAnsi="Times New Roman" w:cs="Times New Roman"/>
+                <w:sz w:val="21"/>
+                <w:szCs w:val="21"/>
                 <w:lang w:eastAsia="es-ES_tradnl"/>
               </w:rPr>
               <w:fldChar w:fldCharType="separate"/>
@@ -915,6 +977,8 @@
               <w:rPr>
                 <w:rFonts w:ascii="Times New Roman" w:eastAsia="Times New Roman" w:hAnsi="Times New Roman" w:cs="Times New Roman"/>
                 <w:noProof/>
+                <w:sz w:val="21"/>
+                <w:szCs w:val="21"/>
                 <w:lang w:eastAsia="es-ES_tradnl"/>
               </w:rPr>
               <w:drawing>
@@ -969,6 +1033,8 @@
             <w:r>
               <w:rPr>
                 <w:rFonts w:ascii="Times New Roman" w:eastAsia="Times New Roman" w:hAnsi="Times New Roman" w:cs="Times New Roman"/>
+                <w:sz w:val="21"/>
+                <w:szCs w:val="21"/>
                 <w:lang w:eastAsia="es-ES_tradnl"/>
               </w:rPr>
               <w:fldChar w:fldCharType="end"/>
@@ -976,6 +1042,8 @@
             <w:r>
               <w:rPr>
                 <w:rFonts w:ascii="Times New Roman" w:eastAsia="Times New Roman" w:hAnsi="Times New Roman" w:cs="Times New Roman"/>
+                <w:sz w:val="21"/>
+                <w:szCs w:val="21"/>
                 <w:lang w:eastAsia="es-ES_tradnl"/>
               </w:rPr>
               <w:t>O(logN)</w:t>
@@ -1029,12 +1097,16 @@
             <w:pPr>
               <w:rPr>
                 <w:rFonts w:ascii="Times New Roman" w:eastAsia="Times New Roman" w:hAnsi="Times New Roman" w:cs="Times New Roman"/>
+                <w:sz w:val="21"/>
+                <w:szCs w:val="21"/>
                 <w:lang w:eastAsia="es-ES_tradnl"/>
               </w:rPr>
             </w:pPr>
             <w:r>
               <w:rPr>
                 <w:rFonts w:ascii="Times New Roman" w:eastAsia="Times New Roman" w:hAnsi="Times New Roman" w:cs="Times New Roman"/>
+                <w:sz w:val="21"/>
+                <w:szCs w:val="21"/>
                 <w:lang w:eastAsia="es-ES_tradnl"/>
               </w:rPr>
               <w:t>Misma razón.</w:t>
@@ -1057,16 +1129,16 @@
             <w:pPr>
               <w:rPr>
                 <w:rFonts w:ascii="Times New Roman" w:eastAsia="Times New Roman" w:hAnsi="Times New Roman" w:cs="Times New Roman"/>
-                <w:sz w:val="20"/>
-                <w:szCs w:val="20"/>
+                <w:sz w:val="21"/>
+                <w:szCs w:val="21"/>
                 <w:lang w:eastAsia="es-ES_tradnl"/>
               </w:rPr>
             </w:pPr>
             <w:r>
               <w:rPr>
                 <w:rFonts w:ascii="Times New Roman" w:eastAsia="Times New Roman" w:hAnsi="Times New Roman" w:cs="Times New Roman"/>
-                <w:sz w:val="20"/>
-                <w:szCs w:val="20"/>
+                <w:sz w:val="21"/>
+                <w:szCs w:val="21"/>
                 <w:lang w:eastAsia="es-ES_tradnl"/>
               </w:rPr>
               <w:t>El mejor caso sería agregar en un heap de tamaño 0. (El swim no tiene que realizar ninguna acción)</w:t>
@@ -1074,8 +1146,8 @@
             <w:r>
               <w:rPr>
                 <w:rFonts w:ascii="Times New Roman" w:eastAsia="Times New Roman" w:hAnsi="Times New Roman" w:cs="Times New Roman"/>
-                <w:sz w:val="20"/>
-                <w:szCs w:val="20"/>
+                <w:sz w:val="21"/>
+                <w:szCs w:val="21"/>
                 <w:lang w:eastAsia="es-ES_tradnl"/>
               </w:rPr>
               <w:t xml:space="preserve"> O agregar un elemento con la prioridad más baja.</w:t>
@@ -1211,12 +1283,16 @@
             <w:pPr>
               <w:rPr>
                 <w:rFonts w:ascii="Times New Roman" w:eastAsia="Times New Roman" w:hAnsi="Times New Roman" w:cs="Times New Roman"/>
+                <w:sz w:val="21"/>
+                <w:szCs w:val="21"/>
                 <w:lang w:eastAsia="es-ES_tradnl"/>
               </w:rPr>
             </w:pPr>
             <w:r>
               <w:rPr>
                 <w:rFonts w:ascii="Times New Roman" w:eastAsia="Times New Roman" w:hAnsi="Times New Roman" w:cs="Times New Roman"/>
+                <w:sz w:val="21"/>
+                <w:szCs w:val="21"/>
                 <w:lang w:eastAsia="es-ES_tradnl"/>
               </w:rPr>
               <w:fldChar w:fldCharType="begin"/>
@@ -1224,6 +1300,8 @@
             <w:r>
               <w:rPr>
                 <w:rFonts w:ascii="Times New Roman" w:eastAsia="Times New Roman" w:hAnsi="Times New Roman" w:cs="Times New Roman"/>
+                <w:sz w:val="21"/>
+                <w:szCs w:val="21"/>
                 <w:lang w:eastAsia="es-ES_tradnl"/>
               </w:rPr>
               <w:instrText xml:space="preserve"> INCLUDEPICTURE "/var/folders/cb/3p_fw7js7fv3rt9jz7_tj1p80000gn/T/com.microsoft.Word/WebArchiveCopyPasteTempFiles/page3image7882000" \* MERGEFORMATINET </w:instrText>
@@ -1231,6 +1309,8 @@
             <w:r>
               <w:rPr>
                 <w:rFonts w:ascii="Times New Roman" w:eastAsia="Times New Roman" w:hAnsi="Times New Roman" w:cs="Times New Roman"/>
+                <w:sz w:val="21"/>
+                <w:szCs w:val="21"/>
                 <w:lang w:eastAsia="es-ES_tradnl"/>
               </w:rPr>
               <w:fldChar w:fldCharType="separate"/>
@@ -1239,6 +1319,8 @@
               <w:rPr>
                 <w:rFonts w:ascii="Times New Roman" w:eastAsia="Times New Roman" w:hAnsi="Times New Roman" w:cs="Times New Roman"/>
                 <w:noProof/>
+                <w:sz w:val="21"/>
+                <w:szCs w:val="21"/>
                 <w:lang w:eastAsia="es-ES_tradnl"/>
               </w:rPr>
               <w:drawing>
@@ -1293,6 +1375,8 @@
             <w:r>
               <w:rPr>
                 <w:rFonts w:ascii="Times New Roman" w:eastAsia="Times New Roman" w:hAnsi="Times New Roman" w:cs="Times New Roman"/>
+                <w:sz w:val="21"/>
+                <w:szCs w:val="21"/>
                 <w:lang w:eastAsia="es-ES_tradnl"/>
               </w:rPr>
               <w:fldChar w:fldCharType="end"/>
@@ -1300,6 +1384,8 @@
             <w:r>
               <w:rPr>
                 <w:rFonts w:ascii="Times New Roman" w:eastAsia="Times New Roman" w:hAnsi="Times New Roman" w:cs="Times New Roman"/>
+                <w:sz w:val="21"/>
+                <w:szCs w:val="21"/>
                 <w:lang w:eastAsia="es-ES_tradnl"/>
               </w:rPr>
               <w:fldChar w:fldCharType="begin"/>
@@ -1307,6 +1393,8 @@
             <w:r>
               <w:rPr>
                 <w:rFonts w:ascii="Times New Roman" w:eastAsia="Times New Roman" w:hAnsi="Times New Roman" w:cs="Times New Roman"/>
+                <w:sz w:val="21"/>
+                <w:szCs w:val="21"/>
                 <w:lang w:eastAsia="es-ES_tradnl"/>
               </w:rPr>
               <w:instrText xml:space="preserve"> INCLUDEPICTURE "/var/folders/cb/3p_fw7js7fv3rt9jz7_tj1p80000gn/T/com.microsoft.Word/WebArchiveCopyPasteTempFiles/page3image7894064" \* MERGEFORMATINET </w:instrText>
@@ -1314,6 +1402,8 @@
             <w:r>
               <w:rPr>
                 <w:rFonts w:ascii="Times New Roman" w:eastAsia="Times New Roman" w:hAnsi="Times New Roman" w:cs="Times New Roman"/>
+                <w:sz w:val="21"/>
+                <w:szCs w:val="21"/>
                 <w:lang w:eastAsia="es-ES_tradnl"/>
               </w:rPr>
               <w:fldChar w:fldCharType="separate"/>
@@ -1322,6 +1412,8 @@
               <w:rPr>
                 <w:rFonts w:ascii="Times New Roman" w:eastAsia="Times New Roman" w:hAnsi="Times New Roman" w:cs="Times New Roman"/>
                 <w:noProof/>
+                <w:sz w:val="21"/>
+                <w:szCs w:val="21"/>
                 <w:lang w:eastAsia="es-ES_tradnl"/>
               </w:rPr>
               <w:drawing>
@@ -1376,6 +1468,8 @@
             <w:r>
               <w:rPr>
                 <w:rFonts w:ascii="Times New Roman" w:eastAsia="Times New Roman" w:hAnsi="Times New Roman" w:cs="Times New Roman"/>
+                <w:sz w:val="21"/>
+                <w:szCs w:val="21"/>
                 <w:lang w:eastAsia="es-ES_tradnl"/>
               </w:rPr>
               <w:fldChar w:fldCharType="end"/>
@@ -1383,6 +1477,8 @@
             <w:r>
               <w:rPr>
                 <w:rFonts w:ascii="Times New Roman" w:eastAsia="Times New Roman" w:hAnsi="Times New Roman" w:cs="Times New Roman"/>
+                <w:sz w:val="21"/>
+                <w:szCs w:val="21"/>
                 <w:lang w:eastAsia="es-ES_tradnl"/>
               </w:rPr>
               <w:t>O(1)</w:t>
@@ -1405,12 +1501,16 @@
             <w:pPr>
               <w:rPr>
                 <w:rFonts w:ascii="Times New Roman" w:eastAsia="Times New Roman" w:hAnsi="Times New Roman" w:cs="Times New Roman"/>
+                <w:sz w:val="21"/>
+                <w:szCs w:val="21"/>
                 <w:lang w:eastAsia="es-ES_tradnl"/>
               </w:rPr>
             </w:pPr>
             <w:r>
               <w:rPr>
                 <w:rFonts w:ascii="Times New Roman" w:eastAsia="Times New Roman" w:hAnsi="Times New Roman" w:cs="Times New Roman"/>
+                <w:sz w:val="21"/>
+                <w:szCs w:val="21"/>
                 <w:lang w:eastAsia="es-ES_tradnl"/>
               </w:rPr>
               <w:fldChar w:fldCharType="begin"/>
@@ -1418,6 +1518,8 @@
             <w:r>
               <w:rPr>
                 <w:rFonts w:ascii="Times New Roman" w:eastAsia="Times New Roman" w:hAnsi="Times New Roman" w:cs="Times New Roman"/>
+                <w:sz w:val="21"/>
+                <w:szCs w:val="21"/>
                 <w:lang w:eastAsia="es-ES_tradnl"/>
               </w:rPr>
               <w:instrText xml:space="preserve"> INCLUDEPICTURE "/var/folders/cb/3p_fw7js7fv3rt9jz7_tj1p80000gn/T/com.microsoft.Word/WebArchiveCopyPasteTempFiles/page3image81264848" \* MERGEFORMATINET </w:instrText>
@@ -1425,6 +1527,8 @@
             <w:r>
               <w:rPr>
                 <w:rFonts w:ascii="Times New Roman" w:eastAsia="Times New Roman" w:hAnsi="Times New Roman" w:cs="Times New Roman"/>
+                <w:sz w:val="21"/>
+                <w:szCs w:val="21"/>
                 <w:lang w:eastAsia="es-ES_tradnl"/>
               </w:rPr>
               <w:fldChar w:fldCharType="separate"/>
@@ -1433,6 +1537,8 @@
               <w:rPr>
                 <w:rFonts w:ascii="Times New Roman" w:eastAsia="Times New Roman" w:hAnsi="Times New Roman" w:cs="Times New Roman"/>
                 <w:noProof/>
+                <w:sz w:val="21"/>
+                <w:szCs w:val="21"/>
                 <w:lang w:eastAsia="es-ES_tradnl"/>
               </w:rPr>
               <w:drawing>
@@ -1487,6 +1593,8 @@
             <w:r>
               <w:rPr>
                 <w:rFonts w:ascii="Times New Roman" w:eastAsia="Times New Roman" w:hAnsi="Times New Roman" w:cs="Times New Roman"/>
+                <w:sz w:val="21"/>
+                <w:szCs w:val="21"/>
                 <w:lang w:eastAsia="es-ES_tradnl"/>
               </w:rPr>
               <w:fldChar w:fldCharType="end"/>
@@ -1494,6 +1602,8 @@
             <w:r>
               <w:rPr>
                 <w:rFonts w:ascii="Times New Roman" w:eastAsia="Times New Roman" w:hAnsi="Times New Roman" w:cs="Times New Roman"/>
+                <w:sz w:val="21"/>
+                <w:szCs w:val="21"/>
                 <w:lang w:eastAsia="es-ES_tradnl"/>
               </w:rPr>
               <w:fldChar w:fldCharType="begin"/>
@@ -1501,6 +1611,8 @@
             <w:r>
               <w:rPr>
                 <w:rFonts w:ascii="Times New Roman" w:eastAsia="Times New Roman" w:hAnsi="Times New Roman" w:cs="Times New Roman"/>
+                <w:sz w:val="21"/>
+                <w:szCs w:val="21"/>
                 <w:lang w:eastAsia="es-ES_tradnl"/>
               </w:rPr>
               <w:instrText xml:space="preserve"> INCLUDEPICTURE "/var/folders/cb/3p_fw7js7fv3rt9jz7_tj1p80000gn/T/com.microsoft.Word/WebArchiveCopyPasteTempFiles/page3image7871600" \* MERGEFORMATINET </w:instrText>
@@ -1508,6 +1620,8 @@
             <w:r>
               <w:rPr>
                 <w:rFonts w:ascii="Times New Roman" w:eastAsia="Times New Roman" w:hAnsi="Times New Roman" w:cs="Times New Roman"/>
+                <w:sz w:val="21"/>
+                <w:szCs w:val="21"/>
                 <w:lang w:eastAsia="es-ES_tradnl"/>
               </w:rPr>
               <w:fldChar w:fldCharType="separate"/>
@@ -1516,6 +1630,8 @@
               <w:rPr>
                 <w:rFonts w:ascii="Times New Roman" w:eastAsia="Times New Roman" w:hAnsi="Times New Roman" w:cs="Times New Roman"/>
                 <w:noProof/>
+                <w:sz w:val="21"/>
+                <w:szCs w:val="21"/>
                 <w:lang w:eastAsia="es-ES_tradnl"/>
               </w:rPr>
               <w:drawing>
@@ -1570,6 +1686,8 @@
             <w:r>
               <w:rPr>
                 <w:rFonts w:ascii="Times New Roman" w:eastAsia="Times New Roman" w:hAnsi="Times New Roman" w:cs="Times New Roman"/>
+                <w:sz w:val="21"/>
+                <w:szCs w:val="21"/>
                 <w:lang w:eastAsia="es-ES_tradnl"/>
               </w:rPr>
               <w:fldChar w:fldCharType="end"/>
@@ -1577,6 +1695,8 @@
             <w:r>
               <w:rPr>
                 <w:rFonts w:ascii="Times New Roman" w:eastAsia="Times New Roman" w:hAnsi="Times New Roman" w:cs="Times New Roman"/>
+                <w:sz w:val="21"/>
+                <w:szCs w:val="21"/>
                 <w:lang w:eastAsia="es-ES_tradnl"/>
               </w:rPr>
               <w:fldChar w:fldCharType="begin"/>
@@ -1584,6 +1704,8 @@
             <w:r>
               <w:rPr>
                 <w:rFonts w:ascii="Times New Roman" w:eastAsia="Times New Roman" w:hAnsi="Times New Roman" w:cs="Times New Roman"/>
+                <w:sz w:val="21"/>
+                <w:szCs w:val="21"/>
                 <w:lang w:eastAsia="es-ES_tradnl"/>
               </w:rPr>
               <w:instrText xml:space="preserve"> INCLUDEPICTURE "/var/folders/cb/3p_fw7js7fv3rt9jz7_tj1p80000gn/T/com.microsoft.Word/WebArchiveCopyPasteTempFiles/page3image5887184" \* MERGEFORMATINET </w:instrText>
@@ -1591,6 +1713,8 @@
             <w:r>
               <w:rPr>
                 <w:rFonts w:ascii="Times New Roman" w:eastAsia="Times New Roman" w:hAnsi="Times New Roman" w:cs="Times New Roman"/>
+                <w:sz w:val="21"/>
+                <w:szCs w:val="21"/>
                 <w:lang w:eastAsia="es-ES_tradnl"/>
               </w:rPr>
               <w:fldChar w:fldCharType="separate"/>
@@ -1599,6 +1723,8 @@
               <w:rPr>
                 <w:rFonts w:ascii="Times New Roman" w:eastAsia="Times New Roman" w:hAnsi="Times New Roman" w:cs="Times New Roman"/>
                 <w:noProof/>
+                <w:sz w:val="21"/>
+                <w:szCs w:val="21"/>
                 <w:lang w:eastAsia="es-ES_tradnl"/>
               </w:rPr>
               <w:drawing>
@@ -1653,6 +1779,8 @@
             <w:r>
               <w:rPr>
                 <w:rFonts w:ascii="Times New Roman" w:eastAsia="Times New Roman" w:hAnsi="Times New Roman" w:cs="Times New Roman"/>
+                <w:sz w:val="21"/>
+                <w:szCs w:val="21"/>
                 <w:lang w:eastAsia="es-ES_tradnl"/>
               </w:rPr>
               <w:fldChar w:fldCharType="end"/>
@@ -1660,6 +1788,8 @@
             <w:r>
               <w:rPr>
                 <w:rFonts w:ascii="Times New Roman" w:eastAsia="Times New Roman" w:hAnsi="Times New Roman" w:cs="Times New Roman"/>
+                <w:sz w:val="21"/>
+                <w:szCs w:val="21"/>
                 <w:lang w:eastAsia="es-ES_tradnl"/>
               </w:rPr>
               <w:fldChar w:fldCharType="begin"/>
@@ -1667,6 +1797,8 @@
             <w:r>
               <w:rPr>
                 <w:rFonts w:ascii="Times New Roman" w:eastAsia="Times New Roman" w:hAnsi="Times New Roman" w:cs="Times New Roman"/>
+                <w:sz w:val="21"/>
+                <w:szCs w:val="21"/>
                 <w:lang w:eastAsia="es-ES_tradnl"/>
               </w:rPr>
               <w:instrText xml:space="preserve"> INCLUDEPICTURE "/var/folders/cb/3p_fw7js7fv3rt9jz7_tj1p80000gn/T/com.microsoft.Word/WebArchiveCopyPasteTempFiles/page3image12188416" \* MERGEFORMATINET </w:instrText>
@@ -1674,6 +1806,8 @@
             <w:r>
               <w:rPr>
                 <w:rFonts w:ascii="Times New Roman" w:eastAsia="Times New Roman" w:hAnsi="Times New Roman" w:cs="Times New Roman"/>
+                <w:sz w:val="21"/>
+                <w:szCs w:val="21"/>
                 <w:lang w:eastAsia="es-ES_tradnl"/>
               </w:rPr>
               <w:fldChar w:fldCharType="separate"/>
@@ -1682,6 +1816,8 @@
               <w:rPr>
                 <w:rFonts w:ascii="Times New Roman" w:eastAsia="Times New Roman" w:hAnsi="Times New Roman" w:cs="Times New Roman"/>
                 <w:noProof/>
+                <w:sz w:val="21"/>
+                <w:szCs w:val="21"/>
                 <w:lang w:eastAsia="es-ES_tradnl"/>
               </w:rPr>
               <w:drawing>
@@ -1736,6 +1872,8 @@
             <w:r>
               <w:rPr>
                 <w:rFonts w:ascii="Times New Roman" w:eastAsia="Times New Roman" w:hAnsi="Times New Roman" w:cs="Times New Roman"/>
+                <w:sz w:val="21"/>
+                <w:szCs w:val="21"/>
                 <w:lang w:eastAsia="es-ES_tradnl"/>
               </w:rPr>
               <w:fldChar w:fldCharType="end"/>
@@ -1743,6 +1881,8 @@
             <w:r>
               <w:rPr>
                 <w:rFonts w:ascii="Times New Roman" w:eastAsia="Times New Roman" w:hAnsi="Times New Roman" w:cs="Times New Roman"/>
+                <w:sz w:val="21"/>
+                <w:szCs w:val="21"/>
                 <w:lang w:eastAsia="es-ES_tradnl"/>
               </w:rPr>
               <w:t>O(1)</w:t>
@@ -1804,15 +1944,37 @@
             <w:pPr>
               <w:rPr>
                 <w:rFonts w:ascii="Times New Roman" w:eastAsia="Times New Roman" w:hAnsi="Times New Roman" w:cs="Times New Roman"/>
+                <w:sz w:val="21"/>
+                <w:szCs w:val="21"/>
                 <w:lang w:eastAsia="es-ES_tradnl"/>
               </w:rPr>
             </w:pPr>
             <w:r>
               <w:rPr>
                 <w:rFonts w:ascii="Times New Roman" w:eastAsia="Times New Roman" w:hAnsi="Times New Roman" w:cs="Times New Roman"/>
-                <w:lang w:eastAsia="es-ES_tradnl"/>
-              </w:rPr>
-              <w:t>(COMPROBAR EN WAIRA)</w:t>
+                <w:sz w:val="21"/>
+                <w:szCs w:val="21"/>
+                <w:lang w:eastAsia="es-ES_tradnl"/>
+              </w:rPr>
+              <w:t>2</w:t>
+            </w:r>
+            <w:r>
+              <w:rPr>
+                <w:rFonts w:ascii="Times New Roman" w:eastAsia="Times New Roman" w:hAnsi="Times New Roman" w:cs="Times New Roman"/>
+                <w:sz w:val="21"/>
+                <w:szCs w:val="21"/>
+                <w:lang w:eastAsia="es-ES_tradnl"/>
+              </w:rPr>
+              <w:t xml:space="preserve">2 </w:t>
+            </w:r>
+            <w:r>
+              <w:rPr>
+                <w:rFonts w:ascii="Times New Roman" w:eastAsia="Times New Roman" w:hAnsi="Times New Roman" w:cs="Times New Roman"/>
+                <w:sz w:val="21"/>
+                <w:szCs w:val="21"/>
+                <w:lang w:eastAsia="es-ES_tradnl"/>
+              </w:rPr>
+              <w:t>milisegundos</w:t>
             </w:r>
           </w:p>
         </w:tc>
@@ -1832,19 +1994,46 @@
             <w:pPr>
               <w:rPr>
                 <w:rFonts w:ascii="Times New Roman" w:eastAsia="Times New Roman" w:hAnsi="Times New Roman" w:cs="Times New Roman"/>
-                <w:sz w:val="20"/>
-                <w:szCs w:val="20"/>
+                <w:sz w:val="21"/>
+                <w:szCs w:val="21"/>
                 <w:lang w:eastAsia="es-ES_tradnl"/>
               </w:rPr>
             </w:pPr>
             <w:r>
               <w:rPr>
                 <w:rFonts w:ascii="Times New Roman" w:eastAsia="Times New Roman" w:hAnsi="Times New Roman" w:cs="Times New Roman"/>
-                <w:sz w:val="20"/>
-                <w:szCs w:val="20"/>
-                <w:lang w:eastAsia="es-ES_tradnl"/>
-              </w:rPr>
-              <w:t>(COMPROBAR EN WAIRA)</w:t>
+                <w:sz w:val="21"/>
+                <w:szCs w:val="21"/>
+                <w:lang w:eastAsia="es-ES_tradnl"/>
+              </w:rPr>
+              <w:t>33</w:t>
+            </w:r>
+            <w:r>
+              <w:rPr>
+                <w:rFonts w:ascii="Times New Roman" w:eastAsia="Times New Roman" w:hAnsi="Times New Roman" w:cs="Times New Roman"/>
+                <w:sz w:val="21"/>
+                <w:szCs w:val="21"/>
+                <w:lang w:eastAsia="es-ES_tradnl"/>
+              </w:rPr>
+              <w:t xml:space="preserve"> </w:t>
+            </w:r>
+            <w:r>
+              <w:rPr>
+                <w:rFonts w:ascii="Times New Roman" w:eastAsia="Times New Roman" w:hAnsi="Times New Roman" w:cs="Times New Roman"/>
+                <w:sz w:val="21"/>
+                <w:szCs w:val="21"/>
+                <w:lang w:eastAsia="es-ES_tradnl"/>
+              </w:rPr>
+              <w:t xml:space="preserve"> </w:t>
+            </w:r>
+            <w:r>
+              <w:rPr>
+                <w:rFonts w:ascii="Times New Roman" w:eastAsia="Times New Roman" w:hAnsi="Times New Roman" w:cs="Times New Roman"/>
+                <w:sz w:val="21"/>
+                <w:szCs w:val="21"/>
+                <w:lang w:eastAsia="es-ES_tradnl"/>
+              </w:rPr>
+              <w:t>milisegundos</w:t>
             </w:r>
           </w:p>
         </w:tc>
@@ -1977,12 +2166,16 @@
             <w:pPr>
               <w:rPr>
                 <w:rFonts w:ascii="Times New Roman" w:eastAsia="Times New Roman" w:hAnsi="Times New Roman" w:cs="Times New Roman"/>
+                <w:sz w:val="21"/>
+                <w:szCs w:val="21"/>
                 <w:lang w:eastAsia="es-ES_tradnl"/>
               </w:rPr>
             </w:pPr>
             <w:r>
               <w:rPr>
                 <w:rFonts w:ascii="Times New Roman" w:eastAsia="Times New Roman" w:hAnsi="Times New Roman" w:cs="Times New Roman"/>
+                <w:sz w:val="21"/>
+                <w:szCs w:val="21"/>
                 <w:lang w:eastAsia="es-ES_tradnl"/>
               </w:rPr>
               <w:fldChar w:fldCharType="begin"/>
@@ -1990,6 +2183,8 @@
             <w:r>
               <w:rPr>
                 <w:rFonts w:ascii="Times New Roman" w:eastAsia="Times New Roman" w:hAnsi="Times New Roman" w:cs="Times New Roman"/>
+                <w:sz w:val="21"/>
+                <w:szCs w:val="21"/>
                 <w:lang w:eastAsia="es-ES_tradnl"/>
               </w:rPr>
               <w:instrText xml:space="preserve"> INCLUDEPICTURE "/var/folders/cb/3p_fw7js7fv3rt9jz7_tj1p80000gn/T/com.microsoft.Word/WebArchiveCopyPasteTempFiles/page3image12164704" \* MERGEFORMATINET </w:instrText>
@@ -1997,6 +2192,8 @@
             <w:r>
               <w:rPr>
                 <w:rFonts w:ascii="Times New Roman" w:eastAsia="Times New Roman" w:hAnsi="Times New Roman" w:cs="Times New Roman"/>
+                <w:sz w:val="21"/>
+                <w:szCs w:val="21"/>
                 <w:lang w:eastAsia="es-ES_tradnl"/>
               </w:rPr>
               <w:fldChar w:fldCharType="separate"/>
@@ -2005,6 +2202,8 @@
               <w:rPr>
                 <w:rFonts w:ascii="Times New Roman" w:eastAsia="Times New Roman" w:hAnsi="Times New Roman" w:cs="Times New Roman"/>
                 <w:noProof/>
+                <w:sz w:val="21"/>
+                <w:szCs w:val="21"/>
                 <w:lang w:eastAsia="es-ES_tradnl"/>
               </w:rPr>
               <w:drawing>
@@ -2059,6 +2258,8 @@
             <w:r>
               <w:rPr>
                 <w:rFonts w:ascii="Times New Roman" w:eastAsia="Times New Roman" w:hAnsi="Times New Roman" w:cs="Times New Roman"/>
+                <w:sz w:val="21"/>
+                <w:szCs w:val="21"/>
                 <w:lang w:eastAsia="es-ES_tradnl"/>
               </w:rPr>
               <w:fldChar w:fldCharType="end"/>
@@ -2066,6 +2267,8 @@
             <w:r>
               <w:rPr>
                 <w:rFonts w:ascii="Times New Roman" w:eastAsia="Times New Roman" w:hAnsi="Times New Roman" w:cs="Times New Roman"/>
+                <w:sz w:val="21"/>
+                <w:szCs w:val="21"/>
                 <w:lang w:eastAsia="es-ES_tradnl"/>
               </w:rPr>
               <w:t>El peor caso ocurre cuando el elemento máximo del arreglo es el primero posisionado (o el primero en haber ingresado).</w:t>
@@ -2088,12 +2291,16 @@
             <w:pPr>
               <w:rPr>
                 <w:rFonts w:ascii="Times New Roman" w:eastAsia="Times New Roman" w:hAnsi="Times New Roman" w:cs="Times New Roman"/>
+                <w:sz w:val="21"/>
+                <w:szCs w:val="21"/>
                 <w:lang w:eastAsia="es-ES_tradnl"/>
               </w:rPr>
             </w:pPr>
             <w:r>
               <w:rPr>
                 <w:rFonts w:ascii="Times New Roman" w:eastAsia="Times New Roman" w:hAnsi="Times New Roman" w:cs="Times New Roman"/>
+                <w:sz w:val="21"/>
+                <w:szCs w:val="21"/>
                 <w:lang w:eastAsia="es-ES_tradnl"/>
               </w:rPr>
               <w:t>NIDEA</w:t>
@@ -2229,12 +2436,16 @@
             <w:pPr>
               <w:rPr>
                 <w:rFonts w:ascii="Times New Roman" w:eastAsia="Times New Roman" w:hAnsi="Times New Roman" w:cs="Times New Roman"/>
+                <w:sz w:val="21"/>
+                <w:szCs w:val="21"/>
                 <w:lang w:eastAsia="es-ES_tradnl"/>
               </w:rPr>
             </w:pPr>
             <w:r>
               <w:rPr>
                 <w:rFonts w:ascii="Times New Roman" w:eastAsia="Times New Roman" w:hAnsi="Times New Roman" w:cs="Times New Roman"/>
+                <w:sz w:val="21"/>
+                <w:szCs w:val="21"/>
                 <w:lang w:eastAsia="es-ES_tradnl"/>
               </w:rPr>
               <w:fldChar w:fldCharType="begin"/>
@@ -2242,6 +2453,8 @@
             <w:r>
               <w:rPr>
                 <w:rFonts w:ascii="Times New Roman" w:eastAsia="Times New Roman" w:hAnsi="Times New Roman" w:cs="Times New Roman"/>
+                <w:sz w:val="21"/>
+                <w:szCs w:val="21"/>
                 <w:lang w:eastAsia="es-ES_tradnl"/>
               </w:rPr>
               <w:instrText xml:space="preserve"> INCLUDEPICTURE "/var/folders/cb/3p_fw7js7fv3rt9jz7_tj1p80000gn/T/com.microsoft.Word/WebArchiveCopyPasteTempFiles/page3image12123728" \* MERGEFORMATINET </w:instrText>
@@ -2249,6 +2462,8 @@
             <w:r>
               <w:rPr>
                 <w:rFonts w:ascii="Times New Roman" w:eastAsia="Times New Roman" w:hAnsi="Times New Roman" w:cs="Times New Roman"/>
+                <w:sz w:val="21"/>
+                <w:szCs w:val="21"/>
                 <w:lang w:eastAsia="es-ES_tradnl"/>
               </w:rPr>
               <w:fldChar w:fldCharType="separate"/>
@@ -2257,6 +2472,8 @@
               <w:rPr>
                 <w:rFonts w:ascii="Times New Roman" w:eastAsia="Times New Roman" w:hAnsi="Times New Roman" w:cs="Times New Roman"/>
                 <w:noProof/>
+                <w:sz w:val="21"/>
+                <w:szCs w:val="21"/>
                 <w:lang w:eastAsia="es-ES_tradnl"/>
               </w:rPr>
               <w:drawing>
@@ -2311,6 +2528,8 @@
             <w:r>
               <w:rPr>
                 <w:rFonts w:ascii="Times New Roman" w:eastAsia="Times New Roman" w:hAnsi="Times New Roman" w:cs="Times New Roman"/>
+                <w:sz w:val="21"/>
+                <w:szCs w:val="21"/>
                 <w:lang w:eastAsia="es-ES_tradnl"/>
               </w:rPr>
               <w:fldChar w:fldCharType="end"/>
@@ -2318,6 +2537,8 @@
             <w:r>
               <w:rPr>
                 <w:rFonts w:ascii="Times New Roman" w:eastAsia="Times New Roman" w:hAnsi="Times New Roman" w:cs="Times New Roman"/>
+                <w:sz w:val="21"/>
+                <w:szCs w:val="21"/>
                 <w:lang w:eastAsia="es-ES_tradnl"/>
               </w:rPr>
               <w:fldChar w:fldCharType="begin"/>
@@ -2325,6 +2546,8 @@
             <w:r>
               <w:rPr>
                 <w:rFonts w:ascii="Times New Roman" w:eastAsia="Times New Roman" w:hAnsi="Times New Roman" w:cs="Times New Roman"/>
+                <w:sz w:val="21"/>
+                <w:szCs w:val="21"/>
                 <w:lang w:eastAsia="es-ES_tradnl"/>
               </w:rPr>
               <w:instrText xml:space="preserve"> INCLUDEPICTURE "/var/folders/cb/3p_fw7js7fv3rt9jz7_tj1p80000gn/T/com.microsoft.Word/WebArchiveCopyPasteTempFiles/page3image12185296" \* MERGEFORMATINET </w:instrText>
@@ -2332,6 +2555,8 @@
             <w:r>
               <w:rPr>
                 <w:rFonts w:ascii="Times New Roman" w:eastAsia="Times New Roman" w:hAnsi="Times New Roman" w:cs="Times New Roman"/>
+                <w:sz w:val="21"/>
+                <w:szCs w:val="21"/>
                 <w:lang w:eastAsia="es-ES_tradnl"/>
               </w:rPr>
               <w:fldChar w:fldCharType="separate"/>
@@ -2340,6 +2565,8 @@
               <w:rPr>
                 <w:rFonts w:ascii="Times New Roman" w:eastAsia="Times New Roman" w:hAnsi="Times New Roman" w:cs="Times New Roman"/>
                 <w:noProof/>
+                <w:sz w:val="21"/>
+                <w:szCs w:val="21"/>
                 <w:lang w:eastAsia="es-ES_tradnl"/>
               </w:rPr>
               <w:drawing>
@@ -2394,6 +2621,8 @@
             <w:r>
               <w:rPr>
                 <w:rFonts w:ascii="Times New Roman" w:eastAsia="Times New Roman" w:hAnsi="Times New Roman" w:cs="Times New Roman"/>
+                <w:sz w:val="21"/>
+                <w:szCs w:val="21"/>
                 <w:lang w:eastAsia="es-ES_tradnl"/>
               </w:rPr>
               <w:fldChar w:fldCharType="end"/>
@@ -2401,6 +2630,8 @@
             <w:r>
               <w:rPr>
                 <w:rFonts w:ascii="Times New Roman" w:eastAsia="Times New Roman" w:hAnsi="Times New Roman" w:cs="Times New Roman"/>
+                <w:sz w:val="21"/>
+                <w:szCs w:val="21"/>
                 <w:lang w:eastAsia="es-ES_tradnl"/>
               </w:rPr>
               <w:t>O(n)</w:t>
@@ -2423,12 +2654,16 @@
             <w:pPr>
               <w:rPr>
                 <w:rFonts w:ascii="Times New Roman" w:eastAsia="Times New Roman" w:hAnsi="Times New Roman" w:cs="Times New Roman"/>
+                <w:sz w:val="21"/>
+                <w:szCs w:val="21"/>
                 <w:lang w:eastAsia="es-ES_tradnl"/>
               </w:rPr>
             </w:pPr>
             <w:r>
               <w:rPr>
                 <w:rFonts w:ascii="Times New Roman" w:eastAsia="Times New Roman" w:hAnsi="Times New Roman" w:cs="Times New Roman"/>
+                <w:sz w:val="21"/>
+                <w:szCs w:val="21"/>
                 <w:lang w:eastAsia="es-ES_tradnl"/>
               </w:rPr>
               <w:fldChar w:fldCharType="begin"/>
@@ -2436,6 +2671,8 @@
             <w:r>
               <w:rPr>
                 <w:rFonts w:ascii="Times New Roman" w:eastAsia="Times New Roman" w:hAnsi="Times New Roman" w:cs="Times New Roman"/>
+                <w:sz w:val="21"/>
+                <w:szCs w:val="21"/>
                 <w:lang w:eastAsia="es-ES_tradnl"/>
               </w:rPr>
               <w:instrText xml:space="preserve"> INCLUDEPICTURE "/var/folders/cb/3p_fw7js7fv3rt9jz7_tj1p80000gn/T/com.microsoft.Word/WebArchiveCopyPasteTempFiles/page3image14237520" \* MERGEFORMATINET </w:instrText>
@@ -2443,6 +2680,8 @@
             <w:r>
               <w:rPr>
                 <w:rFonts w:ascii="Times New Roman" w:eastAsia="Times New Roman" w:hAnsi="Times New Roman" w:cs="Times New Roman"/>
+                <w:sz w:val="21"/>
+                <w:szCs w:val="21"/>
                 <w:lang w:eastAsia="es-ES_tradnl"/>
               </w:rPr>
               <w:fldChar w:fldCharType="separate"/>
@@ -2451,6 +2690,8 @@
               <w:rPr>
                 <w:rFonts w:ascii="Times New Roman" w:eastAsia="Times New Roman" w:hAnsi="Times New Roman" w:cs="Times New Roman"/>
                 <w:noProof/>
+                <w:sz w:val="21"/>
+                <w:szCs w:val="21"/>
                 <w:lang w:eastAsia="es-ES_tradnl"/>
               </w:rPr>
               <w:drawing>
@@ -2505,6 +2746,8 @@
             <w:r>
               <w:rPr>
                 <w:rFonts w:ascii="Times New Roman" w:eastAsia="Times New Roman" w:hAnsi="Times New Roman" w:cs="Times New Roman"/>
+                <w:sz w:val="21"/>
+                <w:szCs w:val="21"/>
                 <w:lang w:eastAsia="es-ES_tradnl"/>
               </w:rPr>
               <w:fldChar w:fldCharType="end"/>
@@ -2512,6 +2755,8 @@
             <w:r>
               <w:rPr>
                 <w:rFonts w:ascii="Times New Roman" w:eastAsia="Times New Roman" w:hAnsi="Times New Roman" w:cs="Times New Roman"/>
+                <w:sz w:val="21"/>
+                <w:szCs w:val="21"/>
                 <w:lang w:eastAsia="es-ES_tradnl"/>
               </w:rPr>
               <w:fldChar w:fldCharType="begin"/>
@@ -2519,6 +2764,8 @@
             <w:r>
               <w:rPr>
                 <w:rFonts w:ascii="Times New Roman" w:eastAsia="Times New Roman" w:hAnsi="Times New Roman" w:cs="Times New Roman"/>
+                <w:sz w:val="21"/>
+                <w:szCs w:val="21"/>
                 <w:lang w:eastAsia="es-ES_tradnl"/>
               </w:rPr>
               <w:instrText xml:space="preserve"> INCLUDEPICTURE "/var/folders/cb/3p_fw7js7fv3rt9jz7_tj1p80000gn/T/com.microsoft.Word/WebArchiveCopyPasteTempFiles/page3image18355488" \* MERGEFORMATINET </w:instrText>
@@ -2526,6 +2773,8 @@
             <w:r>
               <w:rPr>
                 <w:rFonts w:ascii="Times New Roman" w:eastAsia="Times New Roman" w:hAnsi="Times New Roman" w:cs="Times New Roman"/>
+                <w:sz w:val="21"/>
+                <w:szCs w:val="21"/>
                 <w:lang w:eastAsia="es-ES_tradnl"/>
               </w:rPr>
               <w:fldChar w:fldCharType="separate"/>
@@ -2534,6 +2783,8 @@
               <w:rPr>
                 <w:rFonts w:ascii="Times New Roman" w:eastAsia="Times New Roman" w:hAnsi="Times New Roman" w:cs="Times New Roman"/>
                 <w:noProof/>
+                <w:sz w:val="21"/>
+                <w:szCs w:val="21"/>
                 <w:lang w:eastAsia="es-ES_tradnl"/>
               </w:rPr>
               <w:drawing>
@@ -2588,6 +2839,8 @@
             <w:r>
               <w:rPr>
                 <w:rFonts w:ascii="Times New Roman" w:eastAsia="Times New Roman" w:hAnsi="Times New Roman" w:cs="Times New Roman"/>
+                <w:sz w:val="21"/>
+                <w:szCs w:val="21"/>
                 <w:lang w:eastAsia="es-ES_tradnl"/>
               </w:rPr>
               <w:fldChar w:fldCharType="end"/>
@@ -2595,6 +2848,8 @@
             <w:r>
               <w:rPr>
                 <w:rFonts w:ascii="Times New Roman" w:eastAsia="Times New Roman" w:hAnsi="Times New Roman" w:cs="Times New Roman"/>
+                <w:sz w:val="21"/>
+                <w:szCs w:val="21"/>
                 <w:lang w:eastAsia="es-ES_tradnl"/>
               </w:rPr>
               <w:fldChar w:fldCharType="begin"/>
@@ -2602,6 +2857,8 @@
             <w:r>
               <w:rPr>
                 <w:rFonts w:ascii="Times New Roman" w:eastAsia="Times New Roman" w:hAnsi="Times New Roman" w:cs="Times New Roman"/>
+                <w:sz w:val="21"/>
+                <w:szCs w:val="21"/>
                 <w:lang w:eastAsia="es-ES_tradnl"/>
               </w:rPr>
               <w:instrText xml:space="preserve"> INCLUDEPICTURE "/var/folders/cb/3p_fw7js7fv3rt9jz7_tj1p80000gn/T/com.microsoft.Word/WebArchiveCopyPasteTempFiles/page3image12178640" \* MERGEFORMATINET </w:instrText>
@@ -2609,6 +2866,8 @@
             <w:r>
               <w:rPr>
                 <w:rFonts w:ascii="Times New Roman" w:eastAsia="Times New Roman" w:hAnsi="Times New Roman" w:cs="Times New Roman"/>
+                <w:sz w:val="21"/>
+                <w:szCs w:val="21"/>
                 <w:lang w:eastAsia="es-ES_tradnl"/>
               </w:rPr>
               <w:fldChar w:fldCharType="separate"/>
@@ -2617,6 +2876,8 @@
               <w:rPr>
                 <w:rFonts w:ascii="Times New Roman" w:eastAsia="Times New Roman" w:hAnsi="Times New Roman" w:cs="Times New Roman"/>
                 <w:noProof/>
+                <w:sz w:val="21"/>
+                <w:szCs w:val="21"/>
                 <w:lang w:eastAsia="es-ES_tradnl"/>
               </w:rPr>
               <w:drawing>
@@ -2671,6 +2932,8 @@
             <w:r>
               <w:rPr>
                 <w:rFonts w:ascii="Times New Roman" w:eastAsia="Times New Roman" w:hAnsi="Times New Roman" w:cs="Times New Roman"/>
+                <w:sz w:val="21"/>
+                <w:szCs w:val="21"/>
                 <w:lang w:eastAsia="es-ES_tradnl"/>
               </w:rPr>
               <w:fldChar w:fldCharType="end"/>
@@ -2678,6 +2941,8 @@
             <w:r>
               <w:rPr>
                 <w:rFonts w:ascii="Times New Roman" w:eastAsia="Times New Roman" w:hAnsi="Times New Roman" w:cs="Times New Roman"/>
+                <w:sz w:val="21"/>
+                <w:szCs w:val="21"/>
                 <w:lang w:eastAsia="es-ES_tradnl"/>
               </w:rPr>
               <w:fldChar w:fldCharType="begin"/>
@@ -2685,6 +2950,8 @@
             <w:r>
               <w:rPr>
                 <w:rFonts w:ascii="Times New Roman" w:eastAsia="Times New Roman" w:hAnsi="Times New Roman" w:cs="Times New Roman"/>
+                <w:sz w:val="21"/>
+                <w:szCs w:val="21"/>
                 <w:lang w:eastAsia="es-ES_tradnl"/>
               </w:rPr>
               <w:instrText xml:space="preserve"> INCLUDEPICTURE "/var/folders/cb/3p_fw7js7fv3rt9jz7_tj1p80000gn/T/com.microsoft.Word/WebArchiveCopyPasteTempFiles/page3image14188016" \* MERGEFORMATINET </w:instrText>
@@ -2692,6 +2959,8 @@
             <w:r>
               <w:rPr>
                 <w:rFonts w:ascii="Times New Roman" w:eastAsia="Times New Roman" w:hAnsi="Times New Roman" w:cs="Times New Roman"/>
+                <w:sz w:val="21"/>
+                <w:szCs w:val="21"/>
                 <w:lang w:eastAsia="es-ES_tradnl"/>
               </w:rPr>
               <w:fldChar w:fldCharType="separate"/>
@@ -2700,6 +2969,8 @@
               <w:rPr>
                 <w:rFonts w:ascii="Times New Roman" w:eastAsia="Times New Roman" w:hAnsi="Times New Roman" w:cs="Times New Roman"/>
                 <w:noProof/>
+                <w:sz w:val="21"/>
+                <w:szCs w:val="21"/>
                 <w:lang w:eastAsia="es-ES_tradnl"/>
               </w:rPr>
               <w:drawing>
@@ -2754,6 +3025,8 @@
             <w:r>
               <w:rPr>
                 <w:rFonts w:ascii="Times New Roman" w:eastAsia="Times New Roman" w:hAnsi="Times New Roman" w:cs="Times New Roman"/>
+                <w:sz w:val="21"/>
+                <w:szCs w:val="21"/>
                 <w:lang w:eastAsia="es-ES_tradnl"/>
               </w:rPr>
               <w:fldChar w:fldCharType="end"/>
@@ -2807,12 +3080,16 @@
             <w:pPr>
               <w:rPr>
                 <w:rFonts w:ascii="Times New Roman" w:eastAsia="Times New Roman" w:hAnsi="Times New Roman" w:cs="Times New Roman"/>
+                <w:sz w:val="21"/>
+                <w:szCs w:val="21"/>
                 <w:lang w:eastAsia="es-ES_tradnl"/>
               </w:rPr>
             </w:pPr>
             <w:r>
               <w:rPr>
                 <w:rFonts w:ascii="Times New Roman" w:eastAsia="Times New Roman" w:hAnsi="Times New Roman" w:cs="Times New Roman"/>
+                <w:sz w:val="21"/>
+                <w:szCs w:val="21"/>
                 <w:lang w:eastAsia="es-ES_tradnl"/>
               </w:rPr>
               <w:t>El elemento maximo es el último posisionado o el último en entrar.</w:t>
@@ -2835,16 +3112,16 @@
             <w:pPr>
               <w:rPr>
                 <w:rFonts w:ascii="Times New Roman" w:eastAsia="Times New Roman" w:hAnsi="Times New Roman" w:cs="Times New Roman"/>
-                <w:sz w:val="20"/>
-                <w:szCs w:val="20"/>
+                <w:sz w:val="21"/>
+                <w:szCs w:val="21"/>
                 <w:lang w:eastAsia="es-ES_tradnl"/>
               </w:rPr>
             </w:pPr>
             <w:r>
               <w:rPr>
                 <w:rFonts w:ascii="Times New Roman" w:eastAsia="Times New Roman" w:hAnsi="Times New Roman" w:cs="Times New Roman"/>
-                <w:sz w:val="20"/>
-                <w:szCs w:val="20"/>
+                <w:sz w:val="21"/>
+                <w:szCs w:val="21"/>
                 <w:lang w:eastAsia="es-ES_tradnl"/>
               </w:rPr>
               <w:t>NIDEA</w:t>
@@ -2980,12 +3257,16 @@
             <w:pPr>
               <w:rPr>
                 <w:rFonts w:ascii="Times New Roman" w:eastAsia="Times New Roman" w:hAnsi="Times New Roman" w:cs="Times New Roman"/>
+                <w:sz w:val="21"/>
+                <w:szCs w:val="21"/>
                 <w:lang w:eastAsia="es-ES_tradnl"/>
               </w:rPr>
             </w:pPr>
             <w:r>
               <w:rPr>
                 <w:rFonts w:ascii="Times New Roman" w:eastAsia="Times New Roman" w:hAnsi="Times New Roman" w:cs="Times New Roman"/>
+                <w:sz w:val="21"/>
+                <w:szCs w:val="21"/>
                 <w:lang w:eastAsia="es-ES_tradnl"/>
               </w:rPr>
               <w:fldChar w:fldCharType="begin"/>
@@ -2993,6 +3274,8 @@
             <w:r>
               <w:rPr>
                 <w:rFonts w:ascii="Times New Roman" w:eastAsia="Times New Roman" w:hAnsi="Times New Roman" w:cs="Times New Roman"/>
+                <w:sz w:val="21"/>
+                <w:szCs w:val="21"/>
                 <w:lang w:eastAsia="es-ES_tradnl"/>
               </w:rPr>
               <w:instrText xml:space="preserve"> INCLUDEPICTURE "/var/folders/cb/3p_fw7js7fv3rt9jz7_tj1p80000gn/T/com.microsoft.Word/WebArchiveCopyPasteTempFiles/page3image18378368" \* MERGEFORMATINET </w:instrText>
@@ -3000,6 +3283,8 @@
             <w:r>
               <w:rPr>
                 <w:rFonts w:ascii="Times New Roman" w:eastAsia="Times New Roman" w:hAnsi="Times New Roman" w:cs="Times New Roman"/>
+                <w:sz w:val="21"/>
+                <w:szCs w:val="21"/>
                 <w:lang w:eastAsia="es-ES_tradnl"/>
               </w:rPr>
               <w:fldChar w:fldCharType="separate"/>
@@ -3008,6 +3293,8 @@
               <w:rPr>
                 <w:rFonts w:ascii="Times New Roman" w:eastAsia="Times New Roman" w:hAnsi="Times New Roman" w:cs="Times New Roman"/>
                 <w:noProof/>
+                <w:sz w:val="21"/>
+                <w:szCs w:val="21"/>
                 <w:lang w:eastAsia="es-ES_tradnl"/>
               </w:rPr>
               <w:drawing>
@@ -3062,6 +3349,8 @@
             <w:r>
               <w:rPr>
                 <w:rFonts w:ascii="Times New Roman" w:eastAsia="Times New Roman" w:hAnsi="Times New Roman" w:cs="Times New Roman"/>
+                <w:sz w:val="21"/>
+                <w:szCs w:val="21"/>
                 <w:lang w:eastAsia="es-ES_tradnl"/>
               </w:rPr>
               <w:fldChar w:fldCharType="end"/>
@@ -3069,6 +3358,8 @@
             <w:r>
               <w:rPr>
                 <w:rFonts w:ascii="Times New Roman" w:eastAsia="Times New Roman" w:hAnsi="Times New Roman" w:cs="Times New Roman"/>
+                <w:sz w:val="21"/>
+                <w:szCs w:val="21"/>
                 <w:lang w:eastAsia="es-ES_tradnl"/>
               </w:rPr>
               <w:fldChar w:fldCharType="begin"/>
@@ -3076,6 +3367,8 @@
             <w:r>
               <w:rPr>
                 <w:rFonts w:ascii="Times New Roman" w:eastAsia="Times New Roman" w:hAnsi="Times New Roman" w:cs="Times New Roman"/>
+                <w:sz w:val="21"/>
+                <w:szCs w:val="21"/>
                 <w:lang w:eastAsia="es-ES_tradnl"/>
               </w:rPr>
               <w:instrText xml:space="preserve"> INCLUDEPICTURE "/var/folders/cb/3p_fw7js7fv3rt9jz7_tj1p80000gn/T/com.microsoft.Word/WebArchiveCopyPasteTempFiles/page3image18378160" \* MERGEFORMATINET </w:instrText>
@@ -3083,6 +3376,8 @@
             <w:r>
               <w:rPr>
                 <w:rFonts w:ascii="Times New Roman" w:eastAsia="Times New Roman" w:hAnsi="Times New Roman" w:cs="Times New Roman"/>
+                <w:sz w:val="21"/>
+                <w:szCs w:val="21"/>
                 <w:lang w:eastAsia="es-ES_tradnl"/>
               </w:rPr>
               <w:fldChar w:fldCharType="separate"/>
@@ -3091,6 +3386,8 @@
               <w:rPr>
                 <w:rFonts w:ascii="Times New Roman" w:eastAsia="Times New Roman" w:hAnsi="Times New Roman" w:cs="Times New Roman"/>
                 <w:noProof/>
+                <w:sz w:val="21"/>
+                <w:szCs w:val="21"/>
                 <w:lang w:eastAsia="es-ES_tradnl"/>
               </w:rPr>
               <w:drawing>
@@ -3145,6 +3442,8 @@
             <w:r>
               <w:rPr>
                 <w:rFonts w:ascii="Times New Roman" w:eastAsia="Times New Roman" w:hAnsi="Times New Roman" w:cs="Times New Roman"/>
+                <w:sz w:val="21"/>
+                <w:szCs w:val="21"/>
                 <w:lang w:eastAsia="es-ES_tradnl"/>
               </w:rPr>
               <w:fldChar w:fldCharType="end"/>
@@ -3152,6 +3451,8 @@
             <w:r>
               <w:rPr>
                 <w:rFonts w:ascii="Times New Roman" w:eastAsia="Times New Roman" w:hAnsi="Times New Roman" w:cs="Times New Roman"/>
+                <w:sz w:val="21"/>
+                <w:szCs w:val="21"/>
                 <w:lang w:eastAsia="es-ES_tradnl"/>
               </w:rPr>
               <w:t>O(1)</w:t>
@@ -3174,12 +3475,16 @@
             <w:pPr>
               <w:rPr>
                 <w:rFonts w:ascii="Times New Roman" w:eastAsia="Times New Roman" w:hAnsi="Times New Roman" w:cs="Times New Roman"/>
+                <w:sz w:val="21"/>
+                <w:szCs w:val="21"/>
                 <w:lang w:eastAsia="es-ES_tradnl"/>
               </w:rPr>
             </w:pPr>
             <w:r>
               <w:rPr>
                 <w:rFonts w:ascii="Times New Roman" w:eastAsia="Times New Roman" w:hAnsi="Times New Roman" w:cs="Times New Roman"/>
+                <w:sz w:val="21"/>
+                <w:szCs w:val="21"/>
                 <w:lang w:eastAsia="es-ES_tradnl"/>
               </w:rPr>
               <w:fldChar w:fldCharType="begin"/>
@@ -3187,6 +3492,8 @@
             <w:r>
               <w:rPr>
                 <w:rFonts w:ascii="Times New Roman" w:eastAsia="Times New Roman" w:hAnsi="Times New Roman" w:cs="Times New Roman"/>
+                <w:sz w:val="21"/>
+                <w:szCs w:val="21"/>
                 <w:lang w:eastAsia="es-ES_tradnl"/>
               </w:rPr>
               <w:instrText xml:space="preserve"> INCLUDEPICTURE "/var/folders/cb/3p_fw7js7fv3rt9jz7_tj1p80000gn/T/com.microsoft.Word/WebArchiveCopyPasteTempFiles/page3image12117488" \* MERGEFORMATINET </w:instrText>
@@ -3194,6 +3501,8 @@
             <w:r>
               <w:rPr>
                 <w:rFonts w:ascii="Times New Roman" w:eastAsia="Times New Roman" w:hAnsi="Times New Roman" w:cs="Times New Roman"/>
+                <w:sz w:val="21"/>
+                <w:szCs w:val="21"/>
                 <w:lang w:eastAsia="es-ES_tradnl"/>
               </w:rPr>
               <w:fldChar w:fldCharType="separate"/>
@@ -3202,6 +3511,8 @@
               <w:rPr>
                 <w:rFonts w:ascii="Times New Roman" w:eastAsia="Times New Roman" w:hAnsi="Times New Roman" w:cs="Times New Roman"/>
                 <w:noProof/>
+                <w:sz w:val="21"/>
+                <w:szCs w:val="21"/>
                 <w:lang w:eastAsia="es-ES_tradnl"/>
               </w:rPr>
               <w:drawing>
@@ -3256,6 +3567,8 @@
             <w:r>
               <w:rPr>
                 <w:rFonts w:ascii="Times New Roman" w:eastAsia="Times New Roman" w:hAnsi="Times New Roman" w:cs="Times New Roman"/>
+                <w:sz w:val="21"/>
+                <w:szCs w:val="21"/>
                 <w:lang w:eastAsia="es-ES_tradnl"/>
               </w:rPr>
               <w:fldChar w:fldCharType="end"/>
@@ -3263,6 +3576,8 @@
             <w:r>
               <w:rPr>
                 <w:rFonts w:ascii="Times New Roman" w:eastAsia="Times New Roman" w:hAnsi="Times New Roman" w:cs="Times New Roman"/>
+                <w:sz w:val="21"/>
+                <w:szCs w:val="21"/>
                 <w:lang w:eastAsia="es-ES_tradnl"/>
               </w:rPr>
               <w:fldChar w:fldCharType="begin"/>
@@ -3270,6 +3585,8 @@
             <w:r>
               <w:rPr>
                 <w:rFonts w:ascii="Times New Roman" w:eastAsia="Times New Roman" w:hAnsi="Times New Roman" w:cs="Times New Roman"/>
+                <w:sz w:val="21"/>
+                <w:szCs w:val="21"/>
                 <w:lang w:eastAsia="es-ES_tradnl"/>
               </w:rPr>
               <w:instrText xml:space="preserve"> INCLUDEPICTURE "/var/folders/cb/3p_fw7js7fv3rt9jz7_tj1p80000gn/T/com.microsoft.Word/WebArchiveCopyPasteTempFiles/page3image12119152" \* MERGEFORMATINET </w:instrText>
@@ -3277,6 +3594,8 @@
             <w:r>
               <w:rPr>
                 <w:rFonts w:ascii="Times New Roman" w:eastAsia="Times New Roman" w:hAnsi="Times New Roman" w:cs="Times New Roman"/>
+                <w:sz w:val="21"/>
+                <w:szCs w:val="21"/>
                 <w:lang w:eastAsia="es-ES_tradnl"/>
               </w:rPr>
               <w:fldChar w:fldCharType="separate"/>
@@ -3285,6 +3604,8 @@
               <w:rPr>
                 <w:rFonts w:ascii="Times New Roman" w:eastAsia="Times New Roman" w:hAnsi="Times New Roman" w:cs="Times New Roman"/>
                 <w:noProof/>
+                <w:sz w:val="21"/>
+                <w:szCs w:val="21"/>
                 <w:lang w:eastAsia="es-ES_tradnl"/>
               </w:rPr>
               <w:drawing>
@@ -3339,6 +3660,8 @@
             <w:r>
               <w:rPr>
                 <w:rFonts w:ascii="Times New Roman" w:eastAsia="Times New Roman" w:hAnsi="Times New Roman" w:cs="Times New Roman"/>
+                <w:sz w:val="21"/>
+                <w:szCs w:val="21"/>
                 <w:lang w:eastAsia="es-ES_tradnl"/>
               </w:rPr>
               <w:fldChar w:fldCharType="end"/>
@@ -3346,6 +3669,8 @@
             <w:r>
               <w:rPr>
                 <w:rFonts w:ascii="Times New Roman" w:eastAsia="Times New Roman" w:hAnsi="Times New Roman" w:cs="Times New Roman"/>
+                <w:sz w:val="21"/>
+                <w:szCs w:val="21"/>
                 <w:lang w:eastAsia="es-ES_tradnl"/>
               </w:rPr>
               <w:fldChar w:fldCharType="begin"/>
@@ -3353,6 +3678,8 @@
             <w:r>
               <w:rPr>
                 <w:rFonts w:ascii="Times New Roman" w:eastAsia="Times New Roman" w:hAnsi="Times New Roman" w:cs="Times New Roman"/>
+                <w:sz w:val="21"/>
+                <w:szCs w:val="21"/>
                 <w:lang w:eastAsia="es-ES_tradnl"/>
               </w:rPr>
               <w:instrText xml:space="preserve"> INCLUDEPICTURE "/var/folders/cb/3p_fw7js7fv3rt9jz7_tj1p80000gn/T/com.microsoft.Word/WebArchiveCopyPasteTempFiles/page3image18365472" \* MERGEFORMATINET </w:instrText>
@@ -3360,6 +3687,8 @@
             <w:r>
               <w:rPr>
                 <w:rFonts w:ascii="Times New Roman" w:eastAsia="Times New Roman" w:hAnsi="Times New Roman" w:cs="Times New Roman"/>
+                <w:sz w:val="21"/>
+                <w:szCs w:val="21"/>
                 <w:lang w:eastAsia="es-ES_tradnl"/>
               </w:rPr>
               <w:fldChar w:fldCharType="separate"/>
@@ -3368,6 +3697,8 @@
               <w:rPr>
                 <w:rFonts w:ascii="Times New Roman" w:eastAsia="Times New Roman" w:hAnsi="Times New Roman" w:cs="Times New Roman"/>
                 <w:noProof/>
+                <w:sz w:val="21"/>
+                <w:szCs w:val="21"/>
                 <w:lang w:eastAsia="es-ES_tradnl"/>
               </w:rPr>
               <w:drawing>
@@ -3422,6 +3753,8 @@
             <w:r>
               <w:rPr>
                 <w:rFonts w:ascii="Times New Roman" w:eastAsia="Times New Roman" w:hAnsi="Times New Roman" w:cs="Times New Roman"/>
+                <w:sz w:val="21"/>
+                <w:szCs w:val="21"/>
                 <w:lang w:eastAsia="es-ES_tradnl"/>
               </w:rPr>
               <w:fldChar w:fldCharType="end"/>
@@ -3429,6 +3762,8 @@
             <w:r>
               <w:rPr>
                 <w:rFonts w:ascii="Times New Roman" w:eastAsia="Times New Roman" w:hAnsi="Times New Roman" w:cs="Times New Roman"/>
+                <w:sz w:val="21"/>
+                <w:szCs w:val="21"/>
                 <w:lang w:eastAsia="es-ES_tradnl"/>
               </w:rPr>
               <w:fldChar w:fldCharType="begin"/>
@@ -3436,6 +3771,8 @@
             <w:r>
               <w:rPr>
                 <w:rFonts w:ascii="Times New Roman" w:eastAsia="Times New Roman" w:hAnsi="Times New Roman" w:cs="Times New Roman"/>
+                <w:sz w:val="21"/>
+                <w:szCs w:val="21"/>
                 <w:lang w:eastAsia="es-ES_tradnl"/>
               </w:rPr>
               <w:instrText xml:space="preserve"> INCLUDEPICTURE "/var/folders/cb/3p_fw7js7fv3rt9jz7_tj1p80000gn/T/com.microsoft.Word/WebArchiveCopyPasteTempFiles/page3image5799824" \* MERGEFORMATINET </w:instrText>
@@ -3443,6 +3780,8 @@
             <w:r>
               <w:rPr>
                 <w:rFonts w:ascii="Times New Roman" w:eastAsia="Times New Roman" w:hAnsi="Times New Roman" w:cs="Times New Roman"/>
+                <w:sz w:val="21"/>
+                <w:szCs w:val="21"/>
                 <w:lang w:eastAsia="es-ES_tradnl"/>
               </w:rPr>
               <w:fldChar w:fldCharType="separate"/>
@@ -3451,6 +3790,8 @@
               <w:rPr>
                 <w:rFonts w:ascii="Times New Roman" w:eastAsia="Times New Roman" w:hAnsi="Times New Roman" w:cs="Times New Roman"/>
                 <w:noProof/>
+                <w:sz w:val="21"/>
+                <w:szCs w:val="21"/>
                 <w:lang w:eastAsia="es-ES_tradnl"/>
               </w:rPr>
               <w:drawing>
@@ -3505,12 +3846,16 @@
             <w:r>
               <w:rPr>
                 <w:rFonts w:ascii="Times New Roman" w:eastAsia="Times New Roman" w:hAnsi="Times New Roman" w:cs="Times New Roman"/>
+                <w:sz w:val="21"/>
+                <w:szCs w:val="21"/>
                 <w:lang w:eastAsia="es-ES_tradnl"/>
               </w:rPr>
               <w:fldChar w:fldCharType="end"/>
             </w:r>
           </w:p>
         </w:tc>
+        <w:bookmarkStart w:id="0" w:name="_GoBack"/>
+        <w:bookmarkEnd w:id="0"/>
       </w:tr>
       <w:tr>
         <w:tc>
@@ -3566,98 +3911,39 @@
             <w:pPr>
               <w:rPr>
                 <w:rFonts w:ascii="Times New Roman" w:eastAsia="Times New Roman" w:hAnsi="Times New Roman" w:cs="Times New Roman"/>
+                <w:sz w:val="21"/>
+                <w:szCs w:val="21"/>
                 <w:lang w:eastAsia="es-ES_tradnl"/>
               </w:rPr>
             </w:pPr>
             <w:r>
               <w:rPr>
-                <w:rFonts w:ascii="Times New Roman" w:eastAsia="Times New Roman" w:hAnsi="Times New Roman" w:cs="Times New Roman"/>
-                <w:lang w:eastAsia="es-ES_tradnl"/>
-              </w:rPr>
-              <w:fldChar w:fldCharType="begin"/>
-            </w:r>
-            <w:r>
-              <w:rPr>
-                <w:rFonts w:ascii="Times New Roman" w:eastAsia="Times New Roman" w:hAnsi="Times New Roman" w:cs="Times New Roman"/>
-                <w:lang w:eastAsia="es-ES_tradnl"/>
-              </w:rPr>
-              <w:instrText xml:space="preserve"> INCLUDEPICTURE "/var/folders/cb/3p_fw7js7fv3rt9jz7_tj1p80000gn/T/com.microsoft.Word/WebArchiveCopyPasteTempFiles/page3image14238976" \* MERGEFORMATINET </w:instrText>
-            </w:r>
-            <w:r>
-              <w:rPr>
-                <w:rFonts w:ascii="Times New Roman" w:eastAsia="Times New Roman" w:hAnsi="Times New Roman" w:cs="Times New Roman"/>
-                <w:lang w:eastAsia="es-ES_tradnl"/>
-              </w:rPr>
-              <w:fldChar w:fldCharType="separate"/>
-            </w:r>
-            <w:r>
-              <w:rPr>
-                <w:rFonts w:ascii="Times New Roman" w:eastAsia="Times New Roman" w:hAnsi="Times New Roman" w:cs="Times New Roman"/>
-                <w:noProof/>
-                <w:lang w:eastAsia="es-ES_tradnl"/>
-              </w:rPr>
-              <w:drawing>
-                <wp:inline distT="0" distB="0" distL="0" distR="0">
-                  <wp:extent cx="15875" cy="15875"/>
-                  <wp:effectExtent l="0" t="0" r="0" b="0"/>
-                  <wp:docPr id="3" name="Imagen 3" descr="page3image14238976"/>
-                  <wp:cNvGraphicFramePr>
-                    <a:graphicFrameLocks xmlns:a="http://schemas.openxmlformats.org/drawingml/2006/main" noChangeAspect="1"/>
-                  </wp:cNvGraphicFramePr>
-                  <a:graphic xmlns:a="http://schemas.openxmlformats.org/drawingml/2006/main">
-                    <a:graphicData uri="http://schemas.openxmlformats.org/drawingml/2006/picture">
-                      <pic:pic xmlns:pic="http://schemas.openxmlformats.org/drawingml/2006/picture">
-                        <pic:nvPicPr>
-                          <pic:cNvPr id="0" name="Picture 45" descr="page3image14238976"/>
-                          <pic:cNvPicPr>
-                            <a:picLocks noChangeAspect="1" noChangeArrowheads="1"/>
-                          </pic:cNvPicPr>
-                        </pic:nvPicPr>
-                        <pic:blipFill>
-                          <a:blip r:embed="rId4">
-                            <a:extLst>
-                              <a:ext uri="{28A0092B-C50C-407E-A947-70E740481C1C}">
-                                <a14:useLocalDpi xmlns:a14="http://schemas.microsoft.com/office/drawing/2010/main" val="0"/>
-                              </a:ext>
-                            </a:extLst>
-                          </a:blip>
-                          <a:srcRect/>
-                          <a:stretch>
-                            <a:fillRect/>
-                          </a:stretch>
-                        </pic:blipFill>
-                        <pic:spPr bwMode="auto">
-                          <a:xfrm>
-                            <a:off x="0" y="0"/>
-                            <a:ext cx="15875" cy="15875"/>
-                          </a:xfrm>
-                          <a:prstGeom prst="rect">
-                            <a:avLst/>
-                          </a:prstGeom>
-                          <a:noFill/>
-                          <a:ln>
-                            <a:noFill/>
-                          </a:ln>
-                        </pic:spPr>
-                      </pic:pic>
-                    </a:graphicData>
-                  </a:graphic>
-                </wp:inline>
-              </w:drawing>
-            </w:r>
-            <w:r>
-              <w:rPr>
-                <w:rFonts w:ascii="Times New Roman" w:eastAsia="Times New Roman" w:hAnsi="Times New Roman" w:cs="Times New Roman"/>
-                <w:lang w:eastAsia="es-ES_tradnl"/>
-              </w:rPr>
-              <w:fldChar w:fldCharType="end"/>
-            </w:r>
-            <w:r>
-              <w:rPr>
-                <w:rFonts w:ascii="Times New Roman" w:eastAsia="Times New Roman" w:hAnsi="Times New Roman" w:cs="Times New Roman"/>
-                <w:lang w:eastAsia="es-ES_tradnl"/>
-              </w:rPr>
-              <w:t>(COMPROBAR EN WAIRA)</w:t>
+                <w:rFonts w:ascii="Times New Roman" w:hAnsi="Times New Roman" w:cs="Times New Roman"/>
+                <w:color w:val="000000"/>
+                <w:sz w:val="21"/>
+                <w:szCs w:val="21"/>
+                <w:lang w:val="es-ES_tradnl"/>
+              </w:rPr>
+              <w:t>59661</w:t>
+            </w:r>
+            <w:r>
+              <w:rPr>
+                <w:rFonts w:ascii="Times New Roman" w:hAnsi="Times New Roman" w:cs="Times New Roman"/>
+                <w:color w:val="000000"/>
+                <w:sz w:val="21"/>
+                <w:szCs w:val="21"/>
+                <w:lang w:val="es-ES_tradnl"/>
+              </w:rPr>
+              <w:t xml:space="preserve"> </w:t>
+            </w:r>
+            <w:r>
+              <w:rPr>
+                <w:rFonts w:ascii="Times New Roman" w:eastAsia="Times New Roman" w:hAnsi="Times New Roman" w:cs="Times New Roman"/>
+                <w:sz w:val="21"/>
+                <w:szCs w:val="21"/>
+                <w:lang w:eastAsia="es-ES_tradnl"/>
+              </w:rPr>
+              <w:t>milisegundos</w:t>
             </w:r>
           </w:p>
         </w:tc>
@@ -3677,181 +3963,28 @@
             <w:pPr>
               <w:rPr>
                 <w:rFonts w:ascii="Times New Roman" w:eastAsia="Times New Roman" w:hAnsi="Times New Roman" w:cs="Times New Roman"/>
+                <w:sz w:val="21"/>
+                <w:szCs w:val="21"/>
                 <w:lang w:eastAsia="es-ES_tradnl"/>
               </w:rPr>
             </w:pPr>
             <w:r>
               <w:rPr>
                 <w:rFonts w:ascii="Times New Roman" w:eastAsia="Times New Roman" w:hAnsi="Times New Roman" w:cs="Times New Roman"/>
-                <w:lang w:eastAsia="es-ES_tradnl"/>
-              </w:rPr>
-              <w:fldChar w:fldCharType="begin"/>
-            </w:r>
-            <w:r>
-              <w:rPr>
-                <w:rFonts w:ascii="Times New Roman" w:eastAsia="Times New Roman" w:hAnsi="Times New Roman" w:cs="Times New Roman"/>
-                <w:lang w:eastAsia="es-ES_tradnl"/>
-              </w:rPr>
-              <w:instrText xml:space="preserve"> INCLUDEPICTURE "/var/folders/cb/3p_fw7js7fv3rt9jz7_tj1p80000gn/T/com.microsoft.Word/WebArchiveCopyPasteTempFiles/page3image5800864" \* MERGEFORMATINET </w:instrText>
-            </w:r>
-            <w:r>
-              <w:rPr>
-                <w:rFonts w:ascii="Times New Roman" w:eastAsia="Times New Roman" w:hAnsi="Times New Roman" w:cs="Times New Roman"/>
-                <w:lang w:eastAsia="es-ES_tradnl"/>
-              </w:rPr>
-              <w:fldChar w:fldCharType="separate"/>
-            </w:r>
-            <w:r>
-              <w:rPr>
-                <w:rFonts w:ascii="Times New Roman" w:eastAsia="Times New Roman" w:hAnsi="Times New Roman" w:cs="Times New Roman"/>
-                <w:noProof/>
-                <w:lang w:eastAsia="es-ES_tradnl"/>
-              </w:rPr>
-              <w:drawing>
-                <wp:inline distT="0" distB="0" distL="0" distR="0">
-                  <wp:extent cx="15875" cy="15875"/>
-                  <wp:effectExtent l="0" t="0" r="0" b="0"/>
-                  <wp:docPr id="2" name="Imagen 2" descr="page3image5800864"/>
-                  <wp:cNvGraphicFramePr>
-                    <a:graphicFrameLocks xmlns:a="http://schemas.openxmlformats.org/drawingml/2006/main" noChangeAspect="1"/>
-                  </wp:cNvGraphicFramePr>
-                  <a:graphic xmlns:a="http://schemas.openxmlformats.org/drawingml/2006/main">
-                    <a:graphicData uri="http://schemas.openxmlformats.org/drawingml/2006/picture">
-                      <pic:pic xmlns:pic="http://schemas.openxmlformats.org/drawingml/2006/picture">
-                        <pic:nvPicPr>
-                          <pic:cNvPr id="0" name="Picture 46" descr="page3image5800864"/>
-                          <pic:cNvPicPr>
-                            <a:picLocks noChangeAspect="1" noChangeArrowheads="1"/>
-                          </pic:cNvPicPr>
-                        </pic:nvPicPr>
-                        <pic:blipFill>
-                          <a:blip r:embed="rId4">
-                            <a:extLst>
-                              <a:ext uri="{28A0092B-C50C-407E-A947-70E740481C1C}">
-                                <a14:useLocalDpi xmlns:a14="http://schemas.microsoft.com/office/drawing/2010/main" val="0"/>
-                              </a:ext>
-                            </a:extLst>
-                          </a:blip>
-                          <a:srcRect/>
-                          <a:stretch>
-                            <a:fillRect/>
-                          </a:stretch>
-                        </pic:blipFill>
-                        <pic:spPr bwMode="auto">
-                          <a:xfrm>
-                            <a:off x="0" y="0"/>
-                            <a:ext cx="15875" cy="15875"/>
-                          </a:xfrm>
-                          <a:prstGeom prst="rect">
-                            <a:avLst/>
-                          </a:prstGeom>
-                          <a:noFill/>
-                          <a:ln>
-                            <a:noFill/>
-                          </a:ln>
-                        </pic:spPr>
-                      </pic:pic>
-                    </a:graphicData>
-                  </a:graphic>
-                </wp:inline>
-              </w:drawing>
-            </w:r>
-            <w:r>
-              <w:rPr>
-                <w:rFonts w:ascii="Times New Roman" w:eastAsia="Times New Roman" w:hAnsi="Times New Roman" w:cs="Times New Roman"/>
-                <w:lang w:eastAsia="es-ES_tradnl"/>
-              </w:rPr>
-              <w:fldChar w:fldCharType="end"/>
-            </w:r>
-            <w:r>
-              <w:rPr>
-                <w:rFonts w:ascii="Times New Roman" w:eastAsia="Times New Roman" w:hAnsi="Times New Roman" w:cs="Times New Roman"/>
-                <w:lang w:eastAsia="es-ES_tradnl"/>
-              </w:rPr>
-              <w:fldChar w:fldCharType="begin"/>
-            </w:r>
-            <w:r>
-              <w:rPr>
-                <w:rFonts w:ascii="Times New Roman" w:eastAsia="Times New Roman" w:hAnsi="Times New Roman" w:cs="Times New Roman"/>
-                <w:lang w:eastAsia="es-ES_tradnl"/>
-              </w:rPr>
-              <w:instrText xml:space="preserve"> INCLUDEPICTURE "/var/folders/cb/3p_fw7js7fv3rt9jz7_tj1p80000gn/T/com.microsoft.Word/WebArchiveCopyPasteTempFiles/page3image13487168" \* MERGEFORMATINET </w:instrText>
-            </w:r>
-            <w:r>
-              <w:rPr>
-                <w:rFonts w:ascii="Times New Roman" w:eastAsia="Times New Roman" w:hAnsi="Times New Roman" w:cs="Times New Roman"/>
-                <w:lang w:eastAsia="es-ES_tradnl"/>
-              </w:rPr>
-              <w:fldChar w:fldCharType="separate"/>
-            </w:r>
-            <w:r>
-              <w:rPr>
-                <w:rFonts w:ascii="Times New Roman" w:eastAsia="Times New Roman" w:hAnsi="Times New Roman" w:cs="Times New Roman"/>
-                <w:noProof/>
-                <w:lang w:eastAsia="es-ES_tradnl"/>
-              </w:rPr>
-              <w:drawing>
-                <wp:inline distT="0" distB="0" distL="0" distR="0">
-                  <wp:extent cx="15875" cy="15875"/>
-                  <wp:effectExtent l="0" t="0" r="0" b="0"/>
-                  <wp:docPr id="1" name="Imagen 1" descr="page3image13487168"/>
-                  <wp:cNvGraphicFramePr>
-                    <a:graphicFrameLocks xmlns:a="http://schemas.openxmlformats.org/drawingml/2006/main" noChangeAspect="1"/>
-                  </wp:cNvGraphicFramePr>
-                  <a:graphic xmlns:a="http://schemas.openxmlformats.org/drawingml/2006/main">
-                    <a:graphicData uri="http://schemas.openxmlformats.org/drawingml/2006/picture">
-                      <pic:pic xmlns:pic="http://schemas.openxmlformats.org/drawingml/2006/picture">
-                        <pic:nvPicPr>
-                          <pic:cNvPr id="0" name="Picture 47" descr="page3image13487168"/>
-                          <pic:cNvPicPr>
-                            <a:picLocks noChangeAspect="1" noChangeArrowheads="1"/>
-                          </pic:cNvPicPr>
-                        </pic:nvPicPr>
-                        <pic:blipFill>
-                          <a:blip r:embed="rId5">
-                            <a:extLst>
-                              <a:ext uri="{28A0092B-C50C-407E-A947-70E740481C1C}">
-                                <a14:useLocalDpi xmlns:a14="http://schemas.microsoft.com/office/drawing/2010/main" val="0"/>
-                              </a:ext>
-                            </a:extLst>
-                          </a:blip>
-                          <a:srcRect/>
-                          <a:stretch>
-                            <a:fillRect/>
-                          </a:stretch>
-                        </pic:blipFill>
-                        <pic:spPr bwMode="auto">
-                          <a:xfrm>
-                            <a:off x="0" y="0"/>
-                            <a:ext cx="15875" cy="15875"/>
-                          </a:xfrm>
-                          <a:prstGeom prst="rect">
-                            <a:avLst/>
-                          </a:prstGeom>
-                          <a:noFill/>
-                          <a:ln>
-                            <a:noFill/>
-                          </a:ln>
-                        </pic:spPr>
-                      </pic:pic>
-                    </a:graphicData>
-                  </a:graphic>
-                </wp:inline>
-              </w:drawing>
-            </w:r>
-            <w:r>
-              <w:rPr>
-                <w:rFonts w:ascii="Times New Roman" w:eastAsia="Times New Roman" w:hAnsi="Times New Roman" w:cs="Times New Roman"/>
-                <w:lang w:eastAsia="es-ES_tradnl"/>
-              </w:rPr>
-              <w:fldChar w:fldCharType="end"/>
-            </w:r>
-            <w:r>
-              <w:rPr>
-                <w:rFonts w:ascii="Times New Roman" w:eastAsia="Times New Roman" w:hAnsi="Times New Roman" w:cs="Times New Roman"/>
-                <w:lang w:eastAsia="es-ES_tradnl"/>
-              </w:rPr>
-              <w:t>(COMPROBAR EN WAIRA)</w:t>
+                <w:sz w:val="21"/>
+                <w:szCs w:val="21"/>
+                <w:lang w:eastAsia="es-ES_tradnl"/>
+              </w:rPr>
+              <w:t>118</w:t>
+            </w:r>
+            <w:r>
+              <w:rPr>
+                <w:rFonts w:ascii="Times New Roman" w:eastAsia="Times New Roman" w:hAnsi="Times New Roman" w:cs="Times New Roman"/>
+                <w:sz w:val="21"/>
+                <w:szCs w:val="21"/>
+                <w:lang w:eastAsia="es-ES_tradnl"/>
+              </w:rPr>
+              <w:t xml:space="preserve"> milisegundos</w:t>
             </w:r>
           </w:p>
         </w:tc>
@@ -3863,8 +3996,6 @@
           <w:lang w:val="es-ES"/>
         </w:rPr>
       </w:pPr>
-      <w:bookmarkStart w:id="0" w:name="_GoBack"/>
-      <w:bookmarkEnd w:id="0"/>
     </w:p>
     <w:sectPr>
       <w:pgSz w:w="12240" w:h="15840"/>
@@ -3995,6 +4126,7 @@
     <w:lsdException w:name="HTML Sample" w:semiHidden="1" w:unhideWhenUsed="1"/>
     <w:lsdException w:name="HTML Typewriter" w:semiHidden="1" w:unhideWhenUsed="1"/>
     <w:lsdException w:name="HTML Variable" w:semiHidden="1" w:unhideWhenUsed="1"/>
+    <w:lsdException w:name="Normal Table" w:semiHidden="1" w:unhideWhenUsed="1"/>
     <w:lsdException w:name="annotation subject" w:semiHidden="1" w:unhideWhenUsed="1"/>
     <w:lsdException w:name="No List" w:semiHidden="1" w:unhideWhenUsed="1"/>
     <w:lsdException w:name="Outline List 1" w:semiHidden="1" w:unhideWhenUsed="1"/>
@@ -4040,9 +4172,11 @@
     <w:lsdException w:name="Table Subtle 1" w:semiHidden="1" w:unhideWhenUsed="1"/>
     <w:lsdException w:name="Table Subtle 2" w:semiHidden="1" w:unhideWhenUsed="1"/>
     <w:lsdException w:name="Table Web 1" w:semiHidden="1" w:unhideWhenUsed="1"/>
+    <w:lsdException w:name="Table Web 2" w:semiHidden="1" w:unhideWhenUsed="1"/>
     <w:lsdException w:name="Table Web 3" w:semiHidden="1" w:unhideWhenUsed="1"/>
     <w:lsdException w:name="Balloon Text" w:semiHidden="1" w:unhideWhenUsed="1"/>
     <w:lsdException w:name="Table Grid" w:uiPriority="39"/>
+    <w:lsdException w:name="Table Theme" w:semiHidden="1" w:unhideWhenUsed="1"/>
     <w:lsdException w:name="Placeholder Text" w:semiHidden="1"/>
     <w:lsdException w:name="No Spacing" w:uiPriority="1" w:qFormat="1"/>
     <w:lsdException w:name="Light Shading" w:uiPriority="60"/>
